--- a/SMA - Software Measurement & Analysis/Assignment-04/SMA-TinNguyen-Ass04-Ver0.2.docx
+++ b/SMA - Software Measurement & Analysis/Assignment-04/SMA-TinNguyen-Ass04-Ver0.2.docx
@@ -2,6 +2,822 @@
 <file path=word/document.xml><?xml version="1.0" encoding="utf-8"?>
 <w:document xmlns:ve="http://schemas.openxmlformats.org/markup-compatibility/2006" xmlns:o="urn:schemas-microsoft-com:office:office" xmlns:r="http://schemas.openxmlformats.org/officeDocument/2006/relationships" xmlns:m="http://schemas.openxmlformats.org/officeDocument/2006/math" xmlns:v="urn:schemas-microsoft-com:vml" xmlns:wp="http://schemas.openxmlformats.org/drawingml/2006/wordprocessingDrawing" xmlns:w10="urn:schemas-microsoft-com:office:word" xmlns:w="http://schemas.openxmlformats.org/wordprocessingml/2006/main" xmlns:wne="http://schemas.microsoft.com/office/word/2006/wordml">
   <w:body>
+    <w:tbl>
+      <w:tblPr>
+        <w:tblStyle w:val="TableGrid"/>
+        <w:tblpPr w:leftFromText="180" w:rightFromText="180" w:horzAnchor="margin" w:tblpY="1275"/>
+        <w:tblW w:w="0" w:type="auto"/>
+        <w:tblLook w:val="04A0"/>
+      </w:tblPr>
+      <w:tblGrid>
+        <w:gridCol w:w="4621"/>
+        <w:gridCol w:w="4621"/>
+      </w:tblGrid>
+      <w:tr>
+        <w:tc>
+          <w:tcPr>
+            <w:tcW w:w="4621" w:type="dxa"/>
+          </w:tcPr>
+          <w:p>
+            <w:pPr>
+              <w:rPr>
+                <w:rFonts w:asciiTheme="majorHAnsi" w:hAnsiTheme="majorHAnsi" w:cstheme="majorHAnsi"/>
+                <w:b/>
+                <w:sz w:val="28"/>
+                <w:szCs w:val="28"/>
+                <w:lang w:val="en-US"/>
+              </w:rPr>
+            </w:pPr>
+            <w:r>
+              <w:rPr>
+                <w:rFonts w:asciiTheme="majorHAnsi" w:hAnsiTheme="majorHAnsi" w:cstheme="majorHAnsi"/>
+                <w:b/>
+                <w:sz w:val="28"/>
+                <w:szCs w:val="28"/>
+                <w:lang w:val="en-US"/>
+              </w:rPr>
+              <w:t>Traditional</w:t>
+            </w:r>
+          </w:p>
+        </w:tc>
+        <w:tc>
+          <w:tcPr>
+            <w:tcW w:w="4621" w:type="dxa"/>
+          </w:tcPr>
+          <w:p>
+            <w:pPr>
+              <w:rPr>
+                <w:rFonts w:asciiTheme="majorHAnsi" w:hAnsiTheme="majorHAnsi" w:cstheme="majorHAnsi"/>
+                <w:b/>
+                <w:sz w:val="28"/>
+                <w:szCs w:val="28"/>
+                <w:lang w:val="en-US"/>
+              </w:rPr>
+            </w:pPr>
+            <w:r>
+              <w:rPr>
+                <w:rFonts w:asciiTheme="majorHAnsi" w:hAnsiTheme="majorHAnsi" w:cstheme="majorHAnsi"/>
+                <w:b/>
+                <w:sz w:val="28"/>
+                <w:szCs w:val="28"/>
+                <w:lang w:val="en-US"/>
+              </w:rPr>
+              <w:t>Agile</w:t>
+            </w:r>
+          </w:p>
+        </w:tc>
+      </w:tr>
+      <w:tr>
+        <w:trPr>
+          <w:trHeight w:val="3977"/>
+        </w:trPr>
+        <w:tc>
+          <w:tcPr>
+            <w:tcW w:w="4621" w:type="dxa"/>
+          </w:tcPr>
+          <w:p>
+            <w:pPr>
+              <w:pStyle w:val="ListParagraph"/>
+              <w:numPr>
+                <w:ilvl w:val="0"/>
+                <w:numId w:val="12"/>
+              </w:numPr>
+              <w:rPr>
+                <w:rFonts w:asciiTheme="majorHAnsi" w:hAnsiTheme="majorHAnsi" w:cstheme="majorHAnsi"/>
+                <w:sz w:val="24"/>
+                <w:szCs w:val="24"/>
+                <w:lang w:val="en-US"/>
+              </w:rPr>
+            </w:pPr>
+            <w:r>
+              <w:rPr>
+                <w:rFonts w:asciiTheme="majorHAnsi" w:hAnsiTheme="majorHAnsi" w:cstheme="majorHAnsi"/>
+                <w:sz w:val="24"/>
+                <w:szCs w:val="24"/>
+                <w:lang w:val="en-US"/>
+              </w:rPr>
+              <w:t>Assume that requirements can be known at the start of the project</w:t>
+            </w:r>
+          </w:p>
+          <w:p>
+            <w:pPr>
+              <w:pStyle w:val="ListParagraph"/>
+              <w:numPr>
+                <w:ilvl w:val="0"/>
+                <w:numId w:val="12"/>
+              </w:numPr>
+              <w:rPr>
+                <w:rFonts w:asciiTheme="majorHAnsi" w:hAnsiTheme="majorHAnsi" w:cstheme="majorHAnsi"/>
+                <w:sz w:val="24"/>
+                <w:szCs w:val="24"/>
+                <w:lang w:val="en-US"/>
+              </w:rPr>
+            </w:pPr>
+            <w:r>
+              <w:rPr>
+                <w:rFonts w:asciiTheme="majorHAnsi" w:hAnsiTheme="majorHAnsi" w:cstheme="majorHAnsi"/>
+                <w:sz w:val="24"/>
+                <w:szCs w:val="24"/>
+                <w:lang w:val="en-US"/>
+              </w:rPr>
+              <w:t>Product Owner/User involvement with development team is minimal after requirements are approved</w:t>
+            </w:r>
+          </w:p>
+          <w:p>
+            <w:pPr>
+              <w:pStyle w:val="ListParagraph"/>
+              <w:numPr>
+                <w:ilvl w:val="0"/>
+                <w:numId w:val="12"/>
+              </w:numPr>
+              <w:rPr>
+                <w:rFonts w:asciiTheme="majorHAnsi" w:hAnsiTheme="majorHAnsi" w:cstheme="majorHAnsi"/>
+                <w:sz w:val="24"/>
+                <w:szCs w:val="24"/>
+                <w:lang w:val="en-US"/>
+              </w:rPr>
+            </w:pPr>
+            <w:r>
+              <w:rPr>
+                <w:rFonts w:asciiTheme="majorHAnsi" w:hAnsiTheme="majorHAnsi" w:cstheme="majorHAnsi"/>
+                <w:sz w:val="24"/>
+                <w:szCs w:val="24"/>
+                <w:lang w:val="en-US"/>
+              </w:rPr>
+              <w:t xml:space="preserve">Schedule, budget, architecture and design for entire project can be created “up front” given requirements </w:t>
+            </w:r>
+          </w:p>
+          <w:p>
+            <w:pPr>
+              <w:pStyle w:val="ListParagraph"/>
+              <w:numPr>
+                <w:ilvl w:val="0"/>
+                <w:numId w:val="12"/>
+              </w:numPr>
+              <w:rPr>
+                <w:rFonts w:asciiTheme="majorHAnsi" w:hAnsiTheme="majorHAnsi" w:cstheme="majorHAnsi"/>
+                <w:sz w:val="24"/>
+                <w:szCs w:val="24"/>
+                <w:lang w:val="en-US"/>
+              </w:rPr>
+            </w:pPr>
+            <w:r>
+              <w:rPr>
+                <w:rFonts w:asciiTheme="majorHAnsi" w:hAnsiTheme="majorHAnsi" w:cstheme="majorHAnsi"/>
+                <w:sz w:val="24"/>
+                <w:szCs w:val="24"/>
+                <w:lang w:val="en-US"/>
+              </w:rPr>
+              <w:t xml:space="preserve"> Change managed formally.</w:t>
+            </w:r>
+          </w:p>
+          <w:p>
+            <w:pPr>
+              <w:pStyle w:val="ListParagraph"/>
+              <w:numPr>
+                <w:ilvl w:val="0"/>
+                <w:numId w:val="12"/>
+              </w:numPr>
+              <w:rPr>
+                <w:rFonts w:asciiTheme="majorHAnsi" w:hAnsiTheme="majorHAnsi" w:cstheme="majorHAnsi"/>
+                <w:sz w:val="24"/>
+                <w:szCs w:val="24"/>
+                <w:lang w:val="en-US"/>
+              </w:rPr>
+            </w:pPr>
+            <w:r>
+              <w:rPr>
+                <w:rFonts w:asciiTheme="majorHAnsi" w:hAnsiTheme="majorHAnsi" w:cstheme="majorHAnsi"/>
+                <w:sz w:val="24"/>
+                <w:szCs w:val="24"/>
+                <w:lang w:val="en-US"/>
+              </w:rPr>
+              <w:t>Rework is bad</w:t>
+            </w:r>
+          </w:p>
+          <w:p>
+            <w:pPr>
+              <w:pStyle w:val="ListParagraph"/>
+              <w:numPr>
+                <w:ilvl w:val="0"/>
+                <w:numId w:val="12"/>
+              </w:numPr>
+              <w:rPr>
+                <w:rFonts w:asciiTheme="majorHAnsi" w:hAnsiTheme="majorHAnsi" w:cstheme="majorHAnsi"/>
+                <w:sz w:val="24"/>
+                <w:szCs w:val="24"/>
+                <w:lang w:val="en-US"/>
+              </w:rPr>
+            </w:pPr>
+            <w:r>
+              <w:rPr>
+                <w:rFonts w:asciiTheme="majorHAnsi" w:hAnsiTheme="majorHAnsi" w:cstheme="majorHAnsi"/>
+                <w:sz w:val="24"/>
+                <w:szCs w:val="24"/>
+                <w:lang w:val="en-US"/>
+              </w:rPr>
+              <w:t xml:space="preserve"> Lots of documentation</w:t>
+            </w:r>
+          </w:p>
+        </w:tc>
+        <w:tc>
+          <w:tcPr>
+            <w:tcW w:w="4621" w:type="dxa"/>
+          </w:tcPr>
+          <w:p>
+            <w:pPr>
+              <w:pStyle w:val="ListParagraph"/>
+              <w:numPr>
+                <w:ilvl w:val="0"/>
+                <w:numId w:val="4"/>
+              </w:numPr>
+              <w:ind w:left="426" w:hanging="284"/>
+              <w:rPr>
+                <w:rFonts w:asciiTheme="majorHAnsi" w:hAnsiTheme="majorHAnsi" w:cstheme="majorHAnsi"/>
+                <w:sz w:val="24"/>
+                <w:szCs w:val="24"/>
+              </w:rPr>
+            </w:pPr>
+            <w:r>
+              <w:rPr>
+                <w:rFonts w:asciiTheme="majorHAnsi" w:hAnsiTheme="majorHAnsi" w:cstheme="majorHAnsi"/>
+                <w:sz w:val="24"/>
+                <w:szCs w:val="24"/>
+              </w:rPr>
+              <w:t>Assume that requirements will emerge</w:t>
+            </w:r>
+          </w:p>
+          <w:p>
+            <w:pPr>
+              <w:pStyle w:val="ListParagraph"/>
+              <w:numPr>
+                <w:ilvl w:val="0"/>
+                <w:numId w:val="3"/>
+              </w:numPr>
+              <w:rPr>
+                <w:rFonts w:asciiTheme="majorHAnsi" w:hAnsiTheme="majorHAnsi" w:cstheme="majorHAnsi"/>
+                <w:sz w:val="24"/>
+                <w:szCs w:val="24"/>
+              </w:rPr>
+            </w:pPr>
+            <w:r>
+              <w:rPr>
+                <w:rFonts w:asciiTheme="majorHAnsi" w:hAnsiTheme="majorHAnsi" w:cstheme="majorHAnsi"/>
+                <w:sz w:val="24"/>
+                <w:szCs w:val="24"/>
+              </w:rPr>
+              <w:t>Product Owner/User works closely with</w:t>
+            </w:r>
+            <w:r>
+              <w:rPr>
+                <w:rFonts w:asciiTheme="majorHAnsi" w:hAnsiTheme="majorHAnsi" w:cstheme="majorHAnsi"/>
+                <w:sz w:val="24"/>
+                <w:szCs w:val="24"/>
+                <w:lang w:val="en-US"/>
+              </w:rPr>
+              <w:t xml:space="preserve"> </w:t>
+            </w:r>
+            <w:r>
+              <w:rPr>
+                <w:rFonts w:asciiTheme="majorHAnsi" w:hAnsiTheme="majorHAnsi" w:cstheme="majorHAnsi"/>
+                <w:sz w:val="24"/>
+                <w:szCs w:val="24"/>
+              </w:rPr>
+              <w:t>development team on a daily basis</w:t>
+            </w:r>
+          </w:p>
+          <w:p>
+            <w:pPr>
+              <w:pStyle w:val="ListParagraph"/>
+              <w:numPr>
+                <w:ilvl w:val="0"/>
+                <w:numId w:val="3"/>
+              </w:numPr>
+              <w:rPr>
+                <w:rFonts w:asciiTheme="majorHAnsi" w:hAnsiTheme="majorHAnsi" w:cstheme="majorHAnsi"/>
+                <w:sz w:val="24"/>
+                <w:szCs w:val="24"/>
+              </w:rPr>
+            </w:pPr>
+            <w:r>
+              <w:rPr>
+                <w:rFonts w:asciiTheme="majorHAnsi" w:hAnsiTheme="majorHAnsi" w:cstheme="majorHAnsi"/>
+                <w:sz w:val="24"/>
+                <w:szCs w:val="24"/>
+              </w:rPr>
+              <w:t>Schedule, budget, architecture and design</w:t>
+            </w:r>
+            <w:r>
+              <w:rPr>
+                <w:rFonts w:asciiTheme="majorHAnsi" w:hAnsiTheme="majorHAnsi" w:cstheme="majorHAnsi"/>
+                <w:sz w:val="24"/>
+                <w:szCs w:val="24"/>
+                <w:lang w:val="en-US"/>
+              </w:rPr>
+              <w:t xml:space="preserve"> </w:t>
+            </w:r>
+            <w:r>
+              <w:rPr>
+                <w:rFonts w:asciiTheme="majorHAnsi" w:hAnsiTheme="majorHAnsi" w:cstheme="majorHAnsi"/>
+                <w:sz w:val="24"/>
+                <w:szCs w:val="24"/>
+              </w:rPr>
+              <w:t>for project evolve as requirements emerge</w:t>
+            </w:r>
+          </w:p>
+          <w:p>
+            <w:pPr>
+              <w:pStyle w:val="ListParagraph"/>
+              <w:numPr>
+                <w:ilvl w:val="0"/>
+                <w:numId w:val="3"/>
+              </w:numPr>
+              <w:rPr>
+                <w:rFonts w:asciiTheme="majorHAnsi" w:hAnsiTheme="majorHAnsi" w:cstheme="majorHAnsi"/>
+                <w:sz w:val="24"/>
+                <w:szCs w:val="24"/>
+              </w:rPr>
+            </w:pPr>
+            <w:r>
+              <w:rPr>
+                <w:rFonts w:asciiTheme="majorHAnsi" w:hAnsiTheme="majorHAnsi" w:cstheme="majorHAnsi"/>
+                <w:sz w:val="24"/>
+                <w:szCs w:val="24"/>
+              </w:rPr>
+              <w:t>Change is managed informally</w:t>
+            </w:r>
+          </w:p>
+          <w:p>
+            <w:pPr>
+              <w:pStyle w:val="ListParagraph"/>
+              <w:numPr>
+                <w:ilvl w:val="0"/>
+                <w:numId w:val="3"/>
+              </w:numPr>
+              <w:rPr>
+                <w:rFonts w:asciiTheme="majorHAnsi" w:hAnsiTheme="majorHAnsi" w:cstheme="majorHAnsi"/>
+                <w:sz w:val="24"/>
+                <w:szCs w:val="24"/>
+              </w:rPr>
+            </w:pPr>
+            <w:r>
+              <w:rPr>
+                <w:rFonts w:asciiTheme="majorHAnsi" w:hAnsiTheme="majorHAnsi" w:cstheme="majorHAnsi"/>
+                <w:sz w:val="24"/>
+                <w:szCs w:val="24"/>
+              </w:rPr>
+              <w:t xml:space="preserve"> Product built so you always have a working</w:t>
+            </w:r>
+            <w:r>
+              <w:rPr>
+                <w:rFonts w:asciiTheme="majorHAnsi" w:hAnsiTheme="majorHAnsi" w:cstheme="majorHAnsi"/>
+                <w:sz w:val="24"/>
+                <w:szCs w:val="24"/>
+                <w:lang w:val="en-US"/>
+              </w:rPr>
+              <w:t xml:space="preserve"> </w:t>
+            </w:r>
+            <w:r>
+              <w:rPr>
+                <w:rFonts w:asciiTheme="majorHAnsi" w:hAnsiTheme="majorHAnsi" w:cstheme="majorHAnsi"/>
+                <w:sz w:val="24"/>
+                <w:szCs w:val="24"/>
+              </w:rPr>
+              <w:t>system and can “release” at any time.</w:t>
+            </w:r>
+          </w:p>
+          <w:p>
+            <w:pPr>
+              <w:pStyle w:val="ListParagraph"/>
+              <w:numPr>
+                <w:ilvl w:val="0"/>
+                <w:numId w:val="3"/>
+              </w:numPr>
+              <w:rPr>
+                <w:rFonts w:asciiTheme="majorHAnsi" w:hAnsiTheme="majorHAnsi" w:cstheme="majorHAnsi"/>
+                <w:sz w:val="24"/>
+                <w:szCs w:val="24"/>
+              </w:rPr>
+            </w:pPr>
+            <w:r>
+              <w:rPr>
+                <w:rFonts w:asciiTheme="majorHAnsi" w:hAnsiTheme="majorHAnsi" w:cstheme="majorHAnsi"/>
+                <w:sz w:val="24"/>
+                <w:szCs w:val="24"/>
+              </w:rPr>
+              <w:t>Rework (refactoring) is good</w:t>
+            </w:r>
+          </w:p>
+          <w:p>
+            <w:pPr>
+              <w:pStyle w:val="ListParagraph"/>
+              <w:numPr>
+                <w:ilvl w:val="0"/>
+                <w:numId w:val="3"/>
+              </w:numPr>
+              <w:rPr>
+                <w:rFonts w:asciiTheme="majorHAnsi" w:hAnsiTheme="majorHAnsi" w:cstheme="majorHAnsi"/>
+                <w:sz w:val="24"/>
+                <w:szCs w:val="24"/>
+              </w:rPr>
+            </w:pPr>
+            <w:r>
+              <w:rPr>
+                <w:rFonts w:asciiTheme="majorHAnsi" w:hAnsiTheme="majorHAnsi" w:cstheme="majorHAnsi"/>
+                <w:sz w:val="24"/>
+                <w:szCs w:val="24"/>
+              </w:rPr>
+              <w:t>Requirements are documented as “user</w:t>
+            </w:r>
+            <w:r>
+              <w:rPr>
+                <w:rFonts w:asciiTheme="majorHAnsi" w:hAnsiTheme="majorHAnsi" w:cstheme="majorHAnsi"/>
+                <w:sz w:val="24"/>
+                <w:szCs w:val="24"/>
+                <w:lang w:val="en-US"/>
+              </w:rPr>
+              <w:t xml:space="preserve"> </w:t>
+            </w:r>
+            <w:r>
+              <w:rPr>
+                <w:rFonts w:asciiTheme="majorHAnsi" w:hAnsiTheme="majorHAnsi" w:cstheme="majorHAnsi"/>
+                <w:sz w:val="24"/>
+                <w:szCs w:val="24"/>
+              </w:rPr>
+              <w:t>stories” (a backlog of product features)</w:t>
+            </w:r>
+          </w:p>
+          <w:p>
+            <w:pPr>
+              <w:pStyle w:val="ListParagraph"/>
+              <w:numPr>
+                <w:ilvl w:val="0"/>
+                <w:numId w:val="3"/>
+              </w:numPr>
+              <w:rPr>
+                <w:rFonts w:asciiTheme="majorHAnsi" w:hAnsiTheme="majorHAnsi" w:cstheme="majorHAnsi"/>
+                <w:sz w:val="24"/>
+                <w:szCs w:val="24"/>
+              </w:rPr>
+            </w:pPr>
+            <w:r>
+              <w:rPr>
+                <w:rFonts w:asciiTheme="majorHAnsi" w:hAnsiTheme="majorHAnsi" w:cstheme="majorHAnsi"/>
+                <w:sz w:val="24"/>
+                <w:szCs w:val="24"/>
+              </w:rPr>
+              <w:t xml:space="preserve"> Implementation occurs in short ‘sprints’</w:t>
+            </w:r>
+          </w:p>
+          <w:p>
+            <w:pPr>
+              <w:pStyle w:val="ListParagraph"/>
+              <w:numPr>
+                <w:ilvl w:val="0"/>
+                <w:numId w:val="3"/>
+              </w:numPr>
+              <w:rPr>
+                <w:rFonts w:asciiTheme="majorHAnsi" w:hAnsiTheme="majorHAnsi" w:cstheme="majorHAnsi"/>
+                <w:sz w:val="24"/>
+                <w:szCs w:val="24"/>
+              </w:rPr>
+            </w:pPr>
+            <w:r>
+              <w:rPr>
+                <w:rFonts w:asciiTheme="majorHAnsi" w:hAnsiTheme="majorHAnsi" w:cstheme="majorHAnsi"/>
+                <w:sz w:val="24"/>
+                <w:szCs w:val="24"/>
+              </w:rPr>
+              <w:t>Pre- and post-sprint planning &amp; acceptance</w:t>
+            </w:r>
+            <w:r>
+              <w:rPr>
+                <w:rFonts w:asciiTheme="majorHAnsi" w:hAnsiTheme="majorHAnsi" w:cstheme="majorHAnsi"/>
+                <w:sz w:val="24"/>
+                <w:szCs w:val="24"/>
+                <w:lang w:val="en-US"/>
+              </w:rPr>
+              <w:t xml:space="preserve"> </w:t>
+            </w:r>
+            <w:r>
+              <w:rPr>
+                <w:rFonts w:asciiTheme="majorHAnsi" w:hAnsiTheme="majorHAnsi" w:cstheme="majorHAnsi"/>
+                <w:sz w:val="24"/>
+                <w:szCs w:val="24"/>
+              </w:rPr>
+              <w:t>activities</w:t>
+            </w:r>
+          </w:p>
+          <w:p>
+            <w:pPr>
+              <w:pStyle w:val="ListParagraph"/>
+              <w:numPr>
+                <w:ilvl w:val="0"/>
+                <w:numId w:val="3"/>
+              </w:numPr>
+              <w:rPr>
+                <w:rFonts w:asciiTheme="majorHAnsi" w:hAnsiTheme="majorHAnsi" w:cstheme="majorHAnsi"/>
+                <w:sz w:val="24"/>
+                <w:szCs w:val="24"/>
+              </w:rPr>
+            </w:pPr>
+            <w:r>
+              <w:rPr>
+                <w:rFonts w:asciiTheme="majorHAnsi" w:hAnsiTheme="majorHAnsi" w:cstheme="majorHAnsi"/>
+                <w:sz w:val="24"/>
+                <w:szCs w:val="24"/>
+              </w:rPr>
+              <w:t>Teams are self organizing</w:t>
+            </w:r>
+          </w:p>
+          <w:p>
+            <w:pPr>
+              <w:pStyle w:val="ListParagraph"/>
+              <w:numPr>
+                <w:ilvl w:val="0"/>
+                <w:numId w:val="3"/>
+              </w:numPr>
+              <w:rPr>
+                <w:rFonts w:asciiTheme="majorHAnsi" w:hAnsiTheme="majorHAnsi" w:cstheme="majorHAnsi"/>
+                <w:sz w:val="24"/>
+                <w:szCs w:val="24"/>
+              </w:rPr>
+            </w:pPr>
+            <w:r>
+              <w:rPr>
+                <w:rFonts w:asciiTheme="majorHAnsi" w:hAnsiTheme="majorHAnsi" w:cstheme="majorHAnsi"/>
+                <w:sz w:val="24"/>
+                <w:szCs w:val="24"/>
+              </w:rPr>
+              <w:t>Short (&lt;30 minutes) daily standup</w:t>
+            </w:r>
+            <w:r>
+              <w:rPr>
+                <w:rFonts w:asciiTheme="majorHAnsi" w:hAnsiTheme="majorHAnsi" w:cstheme="majorHAnsi"/>
+                <w:sz w:val="24"/>
+                <w:szCs w:val="24"/>
+                <w:lang w:val="en-US"/>
+              </w:rPr>
+              <w:t xml:space="preserve"> </w:t>
+            </w:r>
+            <w:r>
+              <w:rPr>
+                <w:rFonts w:asciiTheme="majorHAnsi" w:hAnsiTheme="majorHAnsi" w:cstheme="majorHAnsi"/>
+                <w:sz w:val="24"/>
+                <w:szCs w:val="24"/>
+              </w:rPr>
+              <w:t>meetings to communicate status &amp;</w:t>
+            </w:r>
+            <w:r>
+              <w:rPr>
+                <w:rFonts w:asciiTheme="majorHAnsi" w:hAnsiTheme="majorHAnsi" w:cstheme="majorHAnsi"/>
+                <w:sz w:val="24"/>
+                <w:szCs w:val="24"/>
+                <w:lang w:val="en-US"/>
+              </w:rPr>
+              <w:t xml:space="preserve"> </w:t>
+            </w:r>
+            <w:r>
+              <w:rPr>
+                <w:rFonts w:asciiTheme="majorHAnsi" w:hAnsiTheme="majorHAnsi" w:cstheme="majorHAnsi"/>
+                <w:sz w:val="24"/>
+                <w:szCs w:val="24"/>
+              </w:rPr>
+              <w:t>problem</w:t>
+            </w:r>
+            <w:r>
+              <w:rPr>
+                <w:rFonts w:asciiTheme="majorHAnsi" w:hAnsiTheme="majorHAnsi" w:cstheme="majorHAnsi"/>
+                <w:sz w:val="24"/>
+                <w:szCs w:val="24"/>
+                <w:lang w:val="en-US"/>
+              </w:rPr>
+              <w:t>s.</w:t>
+            </w:r>
+          </w:p>
+        </w:tc>
+      </w:tr>
+    </w:tbl>
+    <w:p>
+      <w:pPr>
+        <w:rPr>
+          <w:rFonts w:asciiTheme="majorHAnsi" w:hAnsiTheme="majorHAnsi" w:cstheme="majorHAnsi"/>
+          <w:b/>
+          <w:sz w:val="28"/>
+          <w:szCs w:val="28"/>
+          <w:lang w:val="en-US"/>
+        </w:rPr>
+      </w:pPr>
+      <w:r>
+        <w:rPr>
+          <w:rFonts w:asciiTheme="majorHAnsi" w:hAnsiTheme="majorHAnsi" w:cstheme="majorHAnsi"/>
+          <w:b/>
+          <w:sz w:val="28"/>
+          <w:szCs w:val="28"/>
+          <w:lang w:val="en-US"/>
+        </w:rPr>
+        <w:t>Assignment 4</w:t>
+      </w:r>
+    </w:p>
+    <w:p>
+      <w:pPr>
+        <w:pStyle w:val="ListParagraph"/>
+        <w:numPr>
+          <w:ilvl w:val="0"/>
+          <w:numId w:val="19"/>
+        </w:numPr>
+        <w:rPr>
+          <w:rFonts w:asciiTheme="majorHAnsi" w:hAnsiTheme="majorHAnsi" w:cstheme="majorHAnsi"/>
+          <w:b/>
+          <w:sz w:val="24"/>
+          <w:szCs w:val="24"/>
+          <w:lang w:val="en-US"/>
+        </w:rPr>
+      </w:pPr>
+      <w:r>
+        <w:rPr>
+          <w:rFonts w:asciiTheme="majorHAnsi" w:hAnsiTheme="majorHAnsi" w:cstheme="majorHAnsi"/>
+          <w:b/>
+          <w:sz w:val="24"/>
+          <w:szCs w:val="24"/>
+          <w:lang w:val="en-US"/>
+        </w:rPr>
+        <w:t>Some features of t</w:t>
+      </w:r>
+      <w:r>
+        <w:rPr>
+          <w:rFonts w:asciiTheme="majorHAnsi" w:hAnsiTheme="majorHAnsi" w:cstheme="majorHAnsi"/>
+          <w:b/>
+          <w:sz w:val="24"/>
+          <w:szCs w:val="24"/>
+          <w:lang w:val="en-US"/>
+        </w:rPr>
+        <w:t>raditional and agile methodology</w:t>
+      </w:r>
+      <w:r>
+        <w:rPr>
+          <w:rFonts w:asciiTheme="majorHAnsi" w:hAnsiTheme="majorHAnsi" w:cstheme="majorHAnsi"/>
+          <w:b/>
+          <w:sz w:val="24"/>
+          <w:szCs w:val="24"/>
+          <w:lang w:val="en-US"/>
+        </w:rPr>
+        <w:t>:</w:t>
+      </w:r>
+    </w:p>
+    <w:p>
+      <w:pPr>
+        <w:rPr>
+          <w:rFonts w:asciiTheme="majorHAnsi" w:hAnsiTheme="majorHAnsi" w:cstheme="majorHAnsi"/>
+          <w:b/>
+          <w:sz w:val="24"/>
+          <w:szCs w:val="24"/>
+          <w:lang w:val="en-US"/>
+        </w:rPr>
+      </w:pPr>
+    </w:p>
+    <w:p>
+      <w:pPr>
+        <w:rPr>
+          <w:rFonts w:asciiTheme="majorHAnsi" w:hAnsiTheme="majorHAnsi" w:cstheme="majorHAnsi"/>
+          <w:b/>
+          <w:sz w:val="24"/>
+          <w:szCs w:val="24"/>
+          <w:lang w:val="en-US"/>
+        </w:rPr>
+      </w:pPr>
+    </w:p>
+    <w:p>
+      <w:pPr>
+        <w:rPr>
+          <w:rFonts w:asciiTheme="majorHAnsi" w:hAnsiTheme="majorHAnsi" w:cstheme="majorHAnsi"/>
+          <w:b/>
+          <w:sz w:val="24"/>
+          <w:szCs w:val="24"/>
+          <w:lang w:val="en-US"/>
+        </w:rPr>
+      </w:pPr>
+    </w:p>
+    <w:p>
+      <w:pPr>
+        <w:rPr>
+          <w:rFonts w:asciiTheme="majorHAnsi" w:hAnsiTheme="majorHAnsi" w:cstheme="majorHAnsi"/>
+          <w:b/>
+          <w:sz w:val="24"/>
+          <w:szCs w:val="24"/>
+          <w:lang w:val="en-US"/>
+        </w:rPr>
+      </w:pPr>
+    </w:p>
+    <w:p>
+      <w:pPr>
+        <w:rPr>
+          <w:rFonts w:asciiTheme="majorHAnsi" w:hAnsiTheme="majorHAnsi" w:cstheme="majorHAnsi"/>
+          <w:b/>
+          <w:sz w:val="24"/>
+          <w:szCs w:val="24"/>
+          <w:lang w:val="en-US"/>
+        </w:rPr>
+      </w:pPr>
+    </w:p>
+    <w:p>
+      <w:pPr>
+        <w:rPr>
+          <w:rFonts w:asciiTheme="majorHAnsi" w:hAnsiTheme="majorHAnsi" w:cstheme="majorHAnsi"/>
+          <w:b/>
+          <w:sz w:val="24"/>
+          <w:szCs w:val="24"/>
+          <w:lang w:val="en-US"/>
+        </w:rPr>
+      </w:pPr>
+    </w:p>
+    <w:p>
+      <w:pPr>
+        <w:rPr>
+          <w:rFonts w:asciiTheme="majorHAnsi" w:hAnsiTheme="majorHAnsi" w:cstheme="majorHAnsi"/>
+          <w:b/>
+          <w:sz w:val="24"/>
+          <w:szCs w:val="24"/>
+          <w:lang w:val="en-US"/>
+        </w:rPr>
+      </w:pPr>
+    </w:p>
+    <w:p>
+      <w:pPr>
+        <w:rPr>
+          <w:rFonts w:asciiTheme="majorHAnsi" w:hAnsiTheme="majorHAnsi" w:cstheme="majorHAnsi"/>
+          <w:b/>
+          <w:sz w:val="24"/>
+          <w:szCs w:val="24"/>
+          <w:lang w:val="en-US"/>
+        </w:rPr>
+      </w:pPr>
+    </w:p>
+    <w:p>
+      <w:pPr>
+        <w:rPr>
+          <w:rFonts w:asciiTheme="majorHAnsi" w:hAnsiTheme="majorHAnsi" w:cstheme="majorHAnsi"/>
+          <w:b/>
+          <w:sz w:val="24"/>
+          <w:szCs w:val="24"/>
+          <w:lang w:val="en-US"/>
+        </w:rPr>
+      </w:pPr>
+    </w:p>
+    <w:p>
+      <w:pPr>
+        <w:rPr>
+          <w:rFonts w:asciiTheme="majorHAnsi" w:hAnsiTheme="majorHAnsi" w:cstheme="majorHAnsi"/>
+          <w:b/>
+          <w:sz w:val="24"/>
+          <w:szCs w:val="24"/>
+          <w:lang w:val="en-US"/>
+        </w:rPr>
+      </w:pPr>
+    </w:p>
+    <w:p>
+      <w:pPr>
+        <w:rPr>
+          <w:rFonts w:asciiTheme="majorHAnsi" w:hAnsiTheme="majorHAnsi" w:cstheme="majorHAnsi"/>
+          <w:b/>
+          <w:sz w:val="24"/>
+          <w:szCs w:val="24"/>
+          <w:lang w:val="en-US"/>
+        </w:rPr>
+      </w:pPr>
+    </w:p>
+    <w:p>
+      <w:pPr>
+        <w:rPr>
+          <w:rFonts w:asciiTheme="majorHAnsi" w:hAnsiTheme="majorHAnsi" w:cstheme="majorHAnsi"/>
+          <w:b/>
+          <w:sz w:val="24"/>
+          <w:szCs w:val="24"/>
+          <w:lang w:val="en-US"/>
+        </w:rPr>
+      </w:pPr>
+    </w:p>
+    <w:p>
+      <w:pPr>
+        <w:rPr>
+          <w:rFonts w:asciiTheme="majorHAnsi" w:hAnsiTheme="majorHAnsi" w:cstheme="majorHAnsi"/>
+          <w:sz w:val="24"/>
+          <w:szCs w:val="24"/>
+          <w:lang w:val="en-US"/>
+        </w:rPr>
+      </w:pPr>
+      <w:r>
+        <w:rPr>
+          <w:rFonts w:asciiTheme="majorHAnsi" w:hAnsiTheme="majorHAnsi" w:cstheme="majorHAnsi"/>
+          <w:b/>
+          <w:sz w:val="24"/>
+          <w:szCs w:val="24"/>
+          <w:lang w:val="en-US"/>
+        </w:rPr>
+        <w:lastRenderedPageBreak/>
+        <w:t>Strengths and Disadvantages of Traditional and Agile methodology:</w:t>
+      </w:r>
+    </w:p>
     <w:tbl>
       <w:tblPr>
         <w:tblStyle w:val="TableGrid"/>
@@ -21,18 +837,16 @@
             <w:pPr>
               <w:rPr>
                 <w:rFonts w:asciiTheme="majorHAnsi" w:hAnsiTheme="majorHAnsi" w:cstheme="majorHAnsi"/>
-                <w:b/>
-                <w:sz w:val="28"/>
-                <w:szCs w:val="28"/>
-                <w:lang w:val="en-US"/>
-              </w:rPr>
-            </w:pPr>
-            <w:r>
-              <w:rPr>
-                <w:rFonts w:asciiTheme="majorHAnsi" w:hAnsiTheme="majorHAnsi" w:cstheme="majorHAnsi"/>
-                <w:b/>
-                <w:sz w:val="28"/>
-                <w:szCs w:val="28"/>
+                <w:sz w:val="24"/>
+                <w:szCs w:val="24"/>
+                <w:lang w:val="en-US"/>
+              </w:rPr>
+            </w:pPr>
+            <w:r>
+              <w:rPr>
+                <w:rFonts w:asciiTheme="majorHAnsi" w:hAnsiTheme="majorHAnsi" w:cstheme="majorHAnsi"/>
+                <w:sz w:val="24"/>
+                <w:szCs w:val="24"/>
                 <w:lang w:val="en-US"/>
               </w:rPr>
               <w:t>Traditional</w:t>
@@ -47,18 +861,16 @@
             <w:pPr>
               <w:rPr>
                 <w:rFonts w:asciiTheme="majorHAnsi" w:hAnsiTheme="majorHAnsi" w:cstheme="majorHAnsi"/>
-                <w:b/>
-                <w:sz w:val="28"/>
-                <w:szCs w:val="28"/>
-                <w:lang w:val="en-US"/>
-              </w:rPr>
-            </w:pPr>
-            <w:r>
-              <w:rPr>
-                <w:rFonts w:asciiTheme="majorHAnsi" w:hAnsiTheme="majorHAnsi" w:cstheme="majorHAnsi"/>
-                <w:b/>
-                <w:sz w:val="28"/>
-                <w:szCs w:val="28"/>
+                <w:sz w:val="24"/>
+                <w:szCs w:val="24"/>
+                <w:lang w:val="en-US"/>
+              </w:rPr>
+            </w:pPr>
+            <w:r>
+              <w:rPr>
+                <w:rFonts w:asciiTheme="majorHAnsi" w:hAnsiTheme="majorHAnsi" w:cstheme="majorHAnsi"/>
+                <w:sz w:val="24"/>
+                <w:szCs w:val="24"/>
                 <w:lang w:val="en-US"/>
               </w:rPr>
               <w:t>Agile</w:t>
@@ -67,164 +879,12 @@
         </w:tc>
       </w:tr>
       <w:tr>
-        <w:trPr>
-          <w:trHeight w:val="3977"/>
-        </w:trPr>
         <w:tc>
           <w:tcPr>
             <w:tcW w:w="4621" w:type="dxa"/>
           </w:tcPr>
           <w:p>
             <w:pPr>
-              <w:pStyle w:val="ListParagraph"/>
-              <w:numPr>
-                <w:ilvl w:val="0"/>
-                <w:numId w:val="12"/>
-              </w:numPr>
-              <w:rPr>
-                <w:rFonts w:asciiTheme="majorHAnsi" w:hAnsiTheme="majorHAnsi" w:cstheme="majorHAnsi"/>
-                <w:sz w:val="24"/>
-                <w:szCs w:val="24"/>
-                <w:lang w:val="en-US"/>
-              </w:rPr>
-            </w:pPr>
-            <w:r>
-              <w:rPr>
-                <w:rFonts w:asciiTheme="majorHAnsi" w:hAnsiTheme="majorHAnsi" w:cstheme="majorHAnsi"/>
-                <w:sz w:val="24"/>
-                <w:szCs w:val="24"/>
-                <w:lang w:val="en-US"/>
-              </w:rPr>
-              <w:t>Assume that requirements can be known at the start of the project</w:t>
-            </w:r>
-          </w:p>
-          <w:p>
-            <w:pPr>
-              <w:pStyle w:val="ListParagraph"/>
-              <w:numPr>
-                <w:ilvl w:val="0"/>
-                <w:numId w:val="12"/>
-              </w:numPr>
-              <w:rPr>
-                <w:rFonts w:asciiTheme="majorHAnsi" w:hAnsiTheme="majorHAnsi" w:cstheme="majorHAnsi"/>
-                <w:sz w:val="24"/>
-                <w:szCs w:val="24"/>
-                <w:lang w:val="en-US"/>
-              </w:rPr>
-            </w:pPr>
-            <w:r>
-              <w:rPr>
-                <w:rFonts w:asciiTheme="majorHAnsi" w:hAnsiTheme="majorHAnsi" w:cstheme="majorHAnsi"/>
-                <w:sz w:val="24"/>
-                <w:szCs w:val="24"/>
-                <w:lang w:val="en-US"/>
-              </w:rPr>
-              <w:t>Product Owner/User involvement with development team is minimal after requirements are approved</w:t>
-            </w:r>
-          </w:p>
-          <w:p>
-            <w:pPr>
-              <w:pStyle w:val="ListParagraph"/>
-              <w:numPr>
-                <w:ilvl w:val="0"/>
-                <w:numId w:val="12"/>
-              </w:numPr>
-              <w:rPr>
-                <w:rFonts w:asciiTheme="majorHAnsi" w:hAnsiTheme="majorHAnsi" w:cstheme="majorHAnsi"/>
-                <w:sz w:val="24"/>
-                <w:szCs w:val="24"/>
-                <w:lang w:val="en-US"/>
-              </w:rPr>
-            </w:pPr>
-            <w:r>
-              <w:rPr>
-                <w:rFonts w:asciiTheme="majorHAnsi" w:hAnsiTheme="majorHAnsi" w:cstheme="majorHAnsi"/>
-                <w:sz w:val="24"/>
-                <w:szCs w:val="24"/>
-                <w:lang w:val="en-US"/>
-              </w:rPr>
-              <w:t xml:space="preserve">Schedule, budget, architecture and design for entire project can be created “up front” given requirements </w:t>
-            </w:r>
-          </w:p>
-          <w:p>
-            <w:pPr>
-              <w:pStyle w:val="ListParagraph"/>
-              <w:numPr>
-                <w:ilvl w:val="0"/>
-                <w:numId w:val="12"/>
-              </w:numPr>
-              <w:rPr>
-                <w:rFonts w:asciiTheme="majorHAnsi" w:hAnsiTheme="majorHAnsi" w:cstheme="majorHAnsi"/>
-                <w:sz w:val="24"/>
-                <w:szCs w:val="24"/>
-                <w:lang w:val="en-US"/>
-              </w:rPr>
-            </w:pPr>
-            <w:r>
-              <w:rPr>
-                <w:rFonts w:asciiTheme="majorHAnsi" w:hAnsiTheme="majorHAnsi" w:cstheme="majorHAnsi"/>
-                <w:sz w:val="24"/>
-                <w:szCs w:val="24"/>
-                <w:lang w:val="en-US"/>
-              </w:rPr>
-              <w:t xml:space="preserve"> Change managed formally.</w:t>
-            </w:r>
-          </w:p>
-          <w:p>
-            <w:pPr>
-              <w:pStyle w:val="ListParagraph"/>
-              <w:numPr>
-                <w:ilvl w:val="0"/>
-                <w:numId w:val="12"/>
-              </w:numPr>
-              <w:rPr>
-                <w:rFonts w:asciiTheme="majorHAnsi" w:hAnsiTheme="majorHAnsi" w:cstheme="majorHAnsi"/>
-                <w:sz w:val="24"/>
-                <w:szCs w:val="24"/>
-                <w:lang w:val="en-US"/>
-              </w:rPr>
-            </w:pPr>
-            <w:r>
-              <w:rPr>
-                <w:rFonts w:asciiTheme="majorHAnsi" w:hAnsiTheme="majorHAnsi" w:cstheme="majorHAnsi"/>
-                <w:sz w:val="24"/>
-                <w:szCs w:val="24"/>
-                <w:lang w:val="en-US"/>
-              </w:rPr>
-              <w:t>Rework is bad</w:t>
-            </w:r>
-          </w:p>
-          <w:p>
-            <w:pPr>
-              <w:pStyle w:val="ListParagraph"/>
-              <w:numPr>
-                <w:ilvl w:val="0"/>
-                <w:numId w:val="12"/>
-              </w:numPr>
-              <w:rPr>
-                <w:rFonts w:asciiTheme="majorHAnsi" w:hAnsiTheme="majorHAnsi" w:cstheme="majorHAnsi"/>
-                <w:sz w:val="24"/>
-                <w:szCs w:val="24"/>
-                <w:lang w:val="en-US"/>
-              </w:rPr>
-            </w:pPr>
-            <w:r>
-              <w:rPr>
-                <w:rFonts w:asciiTheme="majorHAnsi" w:hAnsiTheme="majorHAnsi" w:cstheme="majorHAnsi"/>
-                <w:sz w:val="24"/>
-                <w:szCs w:val="24"/>
-                <w:lang w:val="en-US"/>
-              </w:rPr>
-              <w:t xml:space="preserve"> Lots of documentation</w:t>
-            </w:r>
-          </w:p>
-          <w:p>
-            <w:pPr>
-              <w:pStyle w:val="ListParagraph"/>
-              <w:numPr>
-                <w:ilvl w:val="0"/>
-                <w:numId w:val="11"/>
-              </w:numPr>
               <w:rPr>
                 <w:rFonts w:asciiTheme="majorHAnsi" w:hAnsiTheme="majorHAnsi" w:cstheme="majorHAnsi"/>
                 <w:b/>
@@ -241,7 +901,17 @@
                 <w:szCs w:val="24"/>
                 <w:lang w:val="en-US"/>
               </w:rPr>
-              <w:t>Traditional strengths:</w:t>
+              <w:t>S</w:t>
+            </w:r>
+            <w:r>
+              <w:rPr>
+                <w:rFonts w:asciiTheme="majorHAnsi" w:hAnsiTheme="majorHAnsi" w:cstheme="majorHAnsi"/>
+                <w:b/>
+                <w:sz w:val="24"/>
+                <w:szCs w:val="24"/>
+                <w:lang w:val="en-US"/>
+              </w:rPr>
+              <w:t>trengths:</w:t>
             </w:r>
           </w:p>
           <w:p>
@@ -420,11 +1090,6 @@
           </w:p>
           <w:p>
             <w:pPr>
-              <w:pStyle w:val="ListParagraph"/>
-              <w:numPr>
-                <w:ilvl w:val="0"/>
-                <w:numId w:val="8"/>
-              </w:numPr>
               <w:rPr>
                 <w:rFonts w:asciiTheme="majorHAnsi" w:hAnsiTheme="majorHAnsi" w:cstheme="majorHAnsi"/>
                 <w:b/>
@@ -441,7 +1106,17 @@
                 <w:szCs w:val="24"/>
                 <w:lang w:val="en-US"/>
               </w:rPr>
-              <w:t>Traditional disadvantages</w:t>
+              <w:t>Di</w:t>
+            </w:r>
+            <w:r>
+              <w:rPr>
+                <w:rFonts w:asciiTheme="majorHAnsi" w:hAnsiTheme="majorHAnsi" w:cstheme="majorHAnsi"/>
+                <w:b/>
+                <w:sz w:val="24"/>
+                <w:szCs w:val="24"/>
+                <w:lang w:val="en-US"/>
+              </w:rPr>
+              <w:t>sadvantages</w:t>
             </w:r>
           </w:p>
           <w:p>
@@ -624,369 +1299,6 @@
           </w:tcPr>
           <w:p>
             <w:pPr>
-              <w:pStyle w:val="ListParagraph"/>
-              <w:numPr>
-                <w:ilvl w:val="0"/>
-                <w:numId w:val="4"/>
-              </w:numPr>
-              <w:ind w:left="426" w:hanging="284"/>
-              <w:rPr>
-                <w:rFonts w:asciiTheme="majorHAnsi" w:hAnsiTheme="majorHAnsi" w:cstheme="majorHAnsi"/>
-                <w:sz w:val="24"/>
-                <w:szCs w:val="24"/>
-              </w:rPr>
-            </w:pPr>
-            <w:r>
-              <w:rPr>
-                <w:rFonts w:asciiTheme="majorHAnsi" w:hAnsiTheme="majorHAnsi" w:cstheme="majorHAnsi"/>
-                <w:sz w:val="24"/>
-                <w:szCs w:val="24"/>
-              </w:rPr>
-              <w:t>Assume that requirements will emerge</w:t>
-            </w:r>
-          </w:p>
-          <w:p>
-            <w:pPr>
-              <w:pStyle w:val="ListParagraph"/>
-              <w:numPr>
-                <w:ilvl w:val="0"/>
-                <w:numId w:val="3"/>
-              </w:numPr>
-              <w:rPr>
-                <w:rFonts w:asciiTheme="majorHAnsi" w:hAnsiTheme="majorHAnsi" w:cstheme="majorHAnsi"/>
-                <w:sz w:val="24"/>
-                <w:szCs w:val="24"/>
-              </w:rPr>
-            </w:pPr>
-            <w:r>
-              <w:rPr>
-                <w:rFonts w:asciiTheme="majorHAnsi" w:hAnsiTheme="majorHAnsi" w:cstheme="majorHAnsi"/>
-                <w:sz w:val="24"/>
-                <w:szCs w:val="24"/>
-              </w:rPr>
-              <w:t>Product Owner/User works closely with</w:t>
-            </w:r>
-            <w:r>
-              <w:rPr>
-                <w:rFonts w:asciiTheme="majorHAnsi" w:hAnsiTheme="majorHAnsi" w:cstheme="majorHAnsi"/>
-                <w:sz w:val="24"/>
-                <w:szCs w:val="24"/>
-                <w:lang w:val="en-US"/>
-              </w:rPr>
-              <w:t xml:space="preserve"> </w:t>
-            </w:r>
-            <w:r>
-              <w:rPr>
-                <w:rFonts w:asciiTheme="majorHAnsi" w:hAnsiTheme="majorHAnsi" w:cstheme="majorHAnsi"/>
-                <w:sz w:val="24"/>
-                <w:szCs w:val="24"/>
-              </w:rPr>
-              <w:t>development team on a daily basis</w:t>
-            </w:r>
-          </w:p>
-          <w:p>
-            <w:pPr>
-              <w:pStyle w:val="ListParagraph"/>
-              <w:numPr>
-                <w:ilvl w:val="0"/>
-                <w:numId w:val="3"/>
-              </w:numPr>
-              <w:rPr>
-                <w:rFonts w:asciiTheme="majorHAnsi" w:hAnsiTheme="majorHAnsi" w:cstheme="majorHAnsi"/>
-                <w:sz w:val="24"/>
-                <w:szCs w:val="24"/>
-              </w:rPr>
-            </w:pPr>
-            <w:r>
-              <w:rPr>
-                <w:rFonts w:asciiTheme="majorHAnsi" w:hAnsiTheme="majorHAnsi" w:cstheme="majorHAnsi"/>
-                <w:sz w:val="24"/>
-                <w:szCs w:val="24"/>
-              </w:rPr>
-              <w:t>Schedule, budget, architecture and design</w:t>
-            </w:r>
-            <w:r>
-              <w:rPr>
-                <w:rFonts w:asciiTheme="majorHAnsi" w:hAnsiTheme="majorHAnsi" w:cstheme="majorHAnsi"/>
-                <w:sz w:val="24"/>
-                <w:szCs w:val="24"/>
-                <w:lang w:val="en-US"/>
-              </w:rPr>
-              <w:t xml:space="preserve"> </w:t>
-            </w:r>
-            <w:r>
-              <w:rPr>
-                <w:rFonts w:asciiTheme="majorHAnsi" w:hAnsiTheme="majorHAnsi" w:cstheme="majorHAnsi"/>
-                <w:sz w:val="24"/>
-                <w:szCs w:val="24"/>
-              </w:rPr>
-              <w:t>for project evolve as requirements emerge</w:t>
-            </w:r>
-          </w:p>
-          <w:p>
-            <w:pPr>
-              <w:pStyle w:val="ListParagraph"/>
-              <w:numPr>
-                <w:ilvl w:val="0"/>
-                <w:numId w:val="3"/>
-              </w:numPr>
-              <w:rPr>
-                <w:rFonts w:asciiTheme="majorHAnsi" w:hAnsiTheme="majorHAnsi" w:cstheme="majorHAnsi"/>
-                <w:sz w:val="24"/>
-                <w:szCs w:val="24"/>
-              </w:rPr>
-            </w:pPr>
-            <w:r>
-              <w:rPr>
-                <w:rFonts w:asciiTheme="majorHAnsi" w:hAnsiTheme="majorHAnsi" w:cstheme="majorHAnsi"/>
-                <w:sz w:val="24"/>
-                <w:szCs w:val="24"/>
-              </w:rPr>
-              <w:t>Change is managed informally</w:t>
-            </w:r>
-          </w:p>
-          <w:p>
-            <w:pPr>
-              <w:pStyle w:val="ListParagraph"/>
-              <w:numPr>
-                <w:ilvl w:val="0"/>
-                <w:numId w:val="3"/>
-              </w:numPr>
-              <w:rPr>
-                <w:rFonts w:asciiTheme="majorHAnsi" w:hAnsiTheme="majorHAnsi" w:cstheme="majorHAnsi"/>
-                <w:sz w:val="24"/>
-                <w:szCs w:val="24"/>
-              </w:rPr>
-            </w:pPr>
-            <w:r>
-              <w:rPr>
-                <w:rFonts w:asciiTheme="majorHAnsi" w:hAnsiTheme="majorHAnsi" w:cstheme="majorHAnsi"/>
-                <w:sz w:val="24"/>
-                <w:szCs w:val="24"/>
-              </w:rPr>
-              <w:t xml:space="preserve"> Product built so you always have a working</w:t>
-            </w:r>
-            <w:r>
-              <w:rPr>
-                <w:rFonts w:asciiTheme="majorHAnsi" w:hAnsiTheme="majorHAnsi" w:cstheme="majorHAnsi"/>
-                <w:sz w:val="24"/>
-                <w:szCs w:val="24"/>
-                <w:lang w:val="en-US"/>
-              </w:rPr>
-              <w:t xml:space="preserve"> </w:t>
-            </w:r>
-            <w:r>
-              <w:rPr>
-                <w:rFonts w:asciiTheme="majorHAnsi" w:hAnsiTheme="majorHAnsi" w:cstheme="majorHAnsi"/>
-                <w:sz w:val="24"/>
-                <w:szCs w:val="24"/>
-              </w:rPr>
-              <w:t>system and can “release” at any time.</w:t>
-            </w:r>
-          </w:p>
-          <w:p>
-            <w:pPr>
-              <w:pStyle w:val="ListParagraph"/>
-              <w:numPr>
-                <w:ilvl w:val="0"/>
-                <w:numId w:val="3"/>
-              </w:numPr>
-              <w:rPr>
-                <w:rFonts w:asciiTheme="majorHAnsi" w:hAnsiTheme="majorHAnsi" w:cstheme="majorHAnsi"/>
-                <w:sz w:val="24"/>
-                <w:szCs w:val="24"/>
-              </w:rPr>
-            </w:pPr>
-            <w:r>
-              <w:rPr>
-                <w:rFonts w:asciiTheme="majorHAnsi" w:hAnsiTheme="majorHAnsi" w:cstheme="majorHAnsi"/>
-                <w:sz w:val="24"/>
-                <w:szCs w:val="24"/>
-              </w:rPr>
-              <w:t>Rework (refactoring) is good</w:t>
-            </w:r>
-          </w:p>
-          <w:p>
-            <w:pPr>
-              <w:pStyle w:val="ListParagraph"/>
-              <w:numPr>
-                <w:ilvl w:val="0"/>
-                <w:numId w:val="3"/>
-              </w:numPr>
-              <w:rPr>
-                <w:rFonts w:asciiTheme="majorHAnsi" w:hAnsiTheme="majorHAnsi" w:cstheme="majorHAnsi"/>
-                <w:sz w:val="24"/>
-                <w:szCs w:val="24"/>
-              </w:rPr>
-            </w:pPr>
-            <w:r>
-              <w:rPr>
-                <w:rFonts w:asciiTheme="majorHAnsi" w:hAnsiTheme="majorHAnsi" w:cstheme="majorHAnsi"/>
-                <w:sz w:val="24"/>
-                <w:szCs w:val="24"/>
-              </w:rPr>
-              <w:t>Requirements are documented as “user</w:t>
-            </w:r>
-            <w:r>
-              <w:rPr>
-                <w:rFonts w:asciiTheme="majorHAnsi" w:hAnsiTheme="majorHAnsi" w:cstheme="majorHAnsi"/>
-                <w:sz w:val="24"/>
-                <w:szCs w:val="24"/>
-                <w:lang w:val="en-US"/>
-              </w:rPr>
-              <w:t xml:space="preserve"> </w:t>
-            </w:r>
-            <w:r>
-              <w:rPr>
-                <w:rFonts w:asciiTheme="majorHAnsi" w:hAnsiTheme="majorHAnsi" w:cstheme="majorHAnsi"/>
-                <w:sz w:val="24"/>
-                <w:szCs w:val="24"/>
-              </w:rPr>
-              <w:t>stories” (a backlog of product features)</w:t>
-            </w:r>
-          </w:p>
-          <w:p>
-            <w:pPr>
-              <w:pStyle w:val="ListParagraph"/>
-              <w:numPr>
-                <w:ilvl w:val="0"/>
-                <w:numId w:val="3"/>
-              </w:numPr>
-              <w:rPr>
-                <w:rFonts w:asciiTheme="majorHAnsi" w:hAnsiTheme="majorHAnsi" w:cstheme="majorHAnsi"/>
-                <w:sz w:val="24"/>
-                <w:szCs w:val="24"/>
-              </w:rPr>
-            </w:pPr>
-            <w:r>
-              <w:rPr>
-                <w:rFonts w:asciiTheme="majorHAnsi" w:hAnsiTheme="majorHAnsi" w:cstheme="majorHAnsi"/>
-                <w:sz w:val="24"/>
-                <w:szCs w:val="24"/>
-              </w:rPr>
-              <w:t xml:space="preserve"> Implementation occurs in short ‘sprints’</w:t>
-            </w:r>
-          </w:p>
-          <w:p>
-            <w:pPr>
-              <w:pStyle w:val="ListParagraph"/>
-              <w:numPr>
-                <w:ilvl w:val="0"/>
-                <w:numId w:val="3"/>
-              </w:numPr>
-              <w:rPr>
-                <w:rFonts w:asciiTheme="majorHAnsi" w:hAnsiTheme="majorHAnsi" w:cstheme="majorHAnsi"/>
-                <w:sz w:val="24"/>
-                <w:szCs w:val="24"/>
-              </w:rPr>
-            </w:pPr>
-            <w:r>
-              <w:rPr>
-                <w:rFonts w:asciiTheme="majorHAnsi" w:hAnsiTheme="majorHAnsi" w:cstheme="majorHAnsi"/>
-                <w:sz w:val="24"/>
-                <w:szCs w:val="24"/>
-              </w:rPr>
-              <w:t>Pre- and post-sprint planning &amp; acceptance</w:t>
-            </w:r>
-            <w:r>
-              <w:rPr>
-                <w:rFonts w:asciiTheme="majorHAnsi" w:hAnsiTheme="majorHAnsi" w:cstheme="majorHAnsi"/>
-                <w:sz w:val="24"/>
-                <w:szCs w:val="24"/>
-                <w:lang w:val="en-US"/>
-              </w:rPr>
-              <w:t xml:space="preserve"> </w:t>
-            </w:r>
-            <w:r>
-              <w:rPr>
-                <w:rFonts w:asciiTheme="majorHAnsi" w:hAnsiTheme="majorHAnsi" w:cstheme="majorHAnsi"/>
-                <w:sz w:val="24"/>
-                <w:szCs w:val="24"/>
-              </w:rPr>
-              <w:t>activities</w:t>
-            </w:r>
-          </w:p>
-          <w:p>
-            <w:pPr>
-              <w:pStyle w:val="ListParagraph"/>
-              <w:numPr>
-                <w:ilvl w:val="0"/>
-                <w:numId w:val="3"/>
-              </w:numPr>
-              <w:rPr>
-                <w:rFonts w:asciiTheme="majorHAnsi" w:hAnsiTheme="majorHAnsi" w:cstheme="majorHAnsi"/>
-                <w:sz w:val="24"/>
-                <w:szCs w:val="24"/>
-              </w:rPr>
-            </w:pPr>
-            <w:r>
-              <w:rPr>
-                <w:rFonts w:asciiTheme="majorHAnsi" w:hAnsiTheme="majorHAnsi" w:cstheme="majorHAnsi"/>
-                <w:sz w:val="24"/>
-                <w:szCs w:val="24"/>
-              </w:rPr>
-              <w:t>Teams are self organizing</w:t>
-            </w:r>
-          </w:p>
-          <w:p>
-            <w:pPr>
-              <w:pStyle w:val="ListParagraph"/>
-              <w:numPr>
-                <w:ilvl w:val="0"/>
-                <w:numId w:val="3"/>
-              </w:numPr>
-              <w:rPr>
-                <w:rFonts w:asciiTheme="majorHAnsi" w:hAnsiTheme="majorHAnsi" w:cstheme="majorHAnsi"/>
-                <w:sz w:val="24"/>
-                <w:szCs w:val="24"/>
-              </w:rPr>
-            </w:pPr>
-            <w:r>
-              <w:rPr>
-                <w:rFonts w:asciiTheme="majorHAnsi" w:hAnsiTheme="majorHAnsi" w:cstheme="majorHAnsi"/>
-                <w:sz w:val="24"/>
-                <w:szCs w:val="24"/>
-              </w:rPr>
-              <w:t>Short (&lt;30 minutes) daily standup</w:t>
-            </w:r>
-            <w:r>
-              <w:rPr>
-                <w:rFonts w:asciiTheme="majorHAnsi" w:hAnsiTheme="majorHAnsi" w:cstheme="majorHAnsi"/>
-                <w:sz w:val="24"/>
-                <w:szCs w:val="24"/>
-                <w:lang w:val="en-US"/>
-              </w:rPr>
-              <w:t xml:space="preserve"> </w:t>
-            </w:r>
-            <w:r>
-              <w:rPr>
-                <w:rFonts w:asciiTheme="majorHAnsi" w:hAnsiTheme="majorHAnsi" w:cstheme="majorHAnsi"/>
-                <w:sz w:val="24"/>
-                <w:szCs w:val="24"/>
-              </w:rPr>
-              <w:t>meetings to communicate status &amp;</w:t>
-            </w:r>
-            <w:r>
-              <w:rPr>
-                <w:rFonts w:asciiTheme="majorHAnsi" w:hAnsiTheme="majorHAnsi" w:cstheme="majorHAnsi"/>
-                <w:sz w:val="24"/>
-                <w:szCs w:val="24"/>
-                <w:lang w:val="en-US"/>
-              </w:rPr>
-              <w:t xml:space="preserve"> </w:t>
-            </w:r>
-            <w:r>
-              <w:rPr>
-                <w:rFonts w:asciiTheme="majorHAnsi" w:hAnsiTheme="majorHAnsi" w:cstheme="majorHAnsi"/>
-                <w:sz w:val="24"/>
-                <w:szCs w:val="24"/>
-              </w:rPr>
-              <w:t>problems</w:t>
-            </w:r>
-          </w:p>
-          <w:p>
-            <w:pPr>
-              <w:pStyle w:val="ListParagraph"/>
               <w:rPr>
                 <w:rFonts w:asciiTheme="majorHAnsi" w:hAnsiTheme="majorHAnsi" w:cstheme="majorHAnsi"/>
                 <w:b/>
@@ -1003,7 +1315,17 @@
                 <w:szCs w:val="24"/>
                 <w:lang w:val="en-US"/>
               </w:rPr>
-              <w:t>Agile strengths:</w:t>
+              <w:t>S</w:t>
+            </w:r>
+            <w:r>
+              <w:rPr>
+                <w:rFonts w:asciiTheme="majorHAnsi" w:hAnsiTheme="majorHAnsi" w:cstheme="majorHAnsi"/>
+                <w:b/>
+                <w:sz w:val="24"/>
+                <w:szCs w:val="24"/>
+                <w:lang w:val="en-US"/>
+              </w:rPr>
+              <w:t>trengths:</w:t>
             </w:r>
           </w:p>
           <w:p>
@@ -1195,7 +1517,6 @@
           </w:p>
           <w:p>
             <w:pPr>
-              <w:pStyle w:val="ListParagraph"/>
               <w:rPr>
                 <w:rFonts w:asciiTheme="majorHAnsi" w:hAnsiTheme="majorHAnsi" w:cstheme="majorHAnsi"/>
                 <w:b/>
@@ -1212,7 +1533,17 @@
                 <w:szCs w:val="24"/>
                 <w:lang w:val="en-US"/>
               </w:rPr>
-              <w:t>Agile Disadvantages</w:t>
+              <w:t>Disadvantages</w:t>
+            </w:r>
+            <w:r>
+              <w:rPr>
+                <w:rFonts w:asciiTheme="majorHAnsi" w:hAnsiTheme="majorHAnsi" w:cstheme="majorHAnsi"/>
+                <w:b/>
+                <w:sz w:val="24"/>
+                <w:szCs w:val="24"/>
+                <w:lang w:val="en-US"/>
+              </w:rPr>
+              <w:t xml:space="preserve">: </w:t>
             </w:r>
           </w:p>
           <w:p>
@@ -1366,25 +1697,7 @@
                 <w:szCs w:val="24"/>
                 <w:lang w:val="en-US"/>
               </w:rPr>
-              <w:t xml:space="preserve"> Some workers are not comfortable wit</w:t>
-            </w:r>
-            <w:r>
-              <w:rPr>
-                <w:rFonts w:asciiTheme="majorHAnsi" w:hAnsiTheme="majorHAnsi" w:cstheme="majorHAnsi"/>
-                <w:sz w:val="24"/>
-                <w:szCs w:val="24"/>
-                <w:lang w:val="en-US"/>
-              </w:rPr>
-              <w:t xml:space="preserve">h </w:t>
-            </w:r>
-            <w:r>
-              <w:rPr>
-                <w:rFonts w:asciiTheme="majorHAnsi" w:hAnsiTheme="majorHAnsi" w:cstheme="majorHAnsi"/>
-                <w:sz w:val="24"/>
-                <w:szCs w:val="24"/>
-                <w:lang w:val="en-US"/>
-              </w:rPr>
-              <w:t>the responsibility Scrum enables</w:t>
+              <w:t>Some workers are not comfortable with the responsibility Scrum enables</w:t>
             </w:r>
           </w:p>
         </w:tc>
@@ -1412,16 +1725,11 @@
     </w:p>
     <w:p>
       <w:pPr>
-        <w:rPr>
-          <w:rFonts w:asciiTheme="majorHAnsi" w:hAnsiTheme="majorHAnsi" w:cstheme="majorHAnsi"/>
-          <w:sz w:val="24"/>
-          <w:szCs w:val="24"/>
-          <w:lang w:val="en-US"/>
-        </w:rPr>
-      </w:pPr>
-    </w:p>
-    <w:p>
-      <w:pPr>
+        <w:pStyle w:val="ListParagraph"/>
+        <w:numPr>
+          <w:ilvl w:val="0"/>
+          <w:numId w:val="19"/>
+        </w:numPr>
         <w:rPr>
           <w:rFonts w:asciiTheme="majorHAnsi" w:hAnsiTheme="majorHAnsi" w:cstheme="majorHAnsi"/>
           <w:b/>
@@ -1438,28 +1746,7 @@
           <w:szCs w:val="24"/>
           <w:lang w:val="en-US"/>
         </w:rPr>
-        <w:lastRenderedPageBreak/>
-        <w:t>Traditional and Agile</w:t>
-      </w:r>
-      <w:r>
-        <w:rPr>
-          <w:rFonts w:asciiTheme="majorHAnsi" w:hAnsiTheme="majorHAnsi" w:cstheme="majorHAnsi"/>
-          <w:b/>
-          <w:sz w:val="24"/>
-          <w:szCs w:val="24"/>
-          <w:lang w:val="en-US"/>
-        </w:rPr>
-        <w:t xml:space="preserve"> measurement</w:t>
-      </w:r>
-      <w:r>
-        <w:rPr>
-          <w:rFonts w:asciiTheme="majorHAnsi" w:hAnsiTheme="majorHAnsi" w:cstheme="majorHAnsi"/>
-          <w:b/>
-          <w:sz w:val="24"/>
-          <w:szCs w:val="24"/>
-          <w:lang w:val="en-US"/>
-        </w:rPr>
-        <w:t>:</w:t>
+        <w:t>Traditional and Agile measurement:</w:t>
       </w:r>
     </w:p>
     <w:tbl>
@@ -1469,14 +1756,14 @@
         <w:tblLook w:val="04A0"/>
       </w:tblPr>
       <w:tblGrid>
-        <w:gridCol w:w="3080"/>
-        <w:gridCol w:w="3081"/>
-        <w:gridCol w:w="3081"/>
+        <w:gridCol w:w="2518"/>
+        <w:gridCol w:w="3260"/>
+        <w:gridCol w:w="3464"/>
       </w:tblGrid>
       <w:tr>
         <w:tc>
           <w:tcPr>
-            <w:tcW w:w="3080" w:type="dxa"/>
+            <w:tcW w:w="2518" w:type="dxa"/>
           </w:tcPr>
           <w:p>
             <w:pPr>
@@ -1500,7 +1787,7 @@
         </w:tc>
         <w:tc>
           <w:tcPr>
-            <w:tcW w:w="3081" w:type="dxa"/>
+            <w:tcW w:w="3260" w:type="dxa"/>
           </w:tcPr>
           <w:p>
             <w:pPr>
@@ -1524,7 +1811,7 @@
         </w:tc>
         <w:tc>
           <w:tcPr>
-            <w:tcW w:w="3081" w:type="dxa"/>
+            <w:tcW w:w="3464" w:type="dxa"/>
           </w:tcPr>
           <w:p>
             <w:pPr>
@@ -1550,7 +1837,7 @@
       <w:tr>
         <w:tc>
           <w:tcPr>
-            <w:tcW w:w="3080" w:type="dxa"/>
+            <w:tcW w:w="2518" w:type="dxa"/>
           </w:tcPr>
           <w:p>
             <w:pPr>
@@ -1574,7 +1861,7 @@
         </w:tc>
         <w:tc>
           <w:tcPr>
-            <w:tcW w:w="3081" w:type="dxa"/>
+            <w:tcW w:w="3260" w:type="dxa"/>
           </w:tcPr>
           <w:p>
             <w:pPr>
@@ -1598,7 +1885,7 @@
         </w:tc>
         <w:tc>
           <w:tcPr>
-            <w:tcW w:w="3081" w:type="dxa"/>
+            <w:tcW w:w="3464" w:type="dxa"/>
           </w:tcPr>
           <w:p>
             <w:pPr>
@@ -1624,7 +1911,7 @@
       <w:tr>
         <w:tc>
           <w:tcPr>
-            <w:tcW w:w="3080" w:type="dxa"/>
+            <w:tcW w:w="2518" w:type="dxa"/>
           </w:tcPr>
           <w:p>
             <w:pPr>
@@ -1648,7 +1935,7 @@
         </w:tc>
         <w:tc>
           <w:tcPr>
-            <w:tcW w:w="3081" w:type="dxa"/>
+            <w:tcW w:w="3260" w:type="dxa"/>
           </w:tcPr>
           <w:p>
             <w:pPr>
@@ -1672,7 +1959,7 @@
         </w:tc>
         <w:tc>
           <w:tcPr>
-            <w:tcW w:w="3081" w:type="dxa"/>
+            <w:tcW w:w="3464" w:type="dxa"/>
           </w:tcPr>
           <w:p>
             <w:pPr>
@@ -1698,7 +1985,7 @@
       <w:tr>
         <w:tc>
           <w:tcPr>
-            <w:tcW w:w="3080" w:type="dxa"/>
+            <w:tcW w:w="2518" w:type="dxa"/>
           </w:tcPr>
           <w:p>
             <w:pPr>
@@ -1722,7 +2009,7 @@
         </w:tc>
         <w:tc>
           <w:tcPr>
-            <w:tcW w:w="3081" w:type="dxa"/>
+            <w:tcW w:w="3260" w:type="dxa"/>
           </w:tcPr>
           <w:p>
             <w:pPr>
@@ -1746,7 +2033,7 @@
         </w:tc>
         <w:tc>
           <w:tcPr>
-            <w:tcW w:w="3081" w:type="dxa"/>
+            <w:tcW w:w="3464" w:type="dxa"/>
           </w:tcPr>
           <w:p>
             <w:pPr>
@@ -1772,7 +2059,7 @@
       <w:tr>
         <w:tc>
           <w:tcPr>
-            <w:tcW w:w="3080" w:type="dxa"/>
+            <w:tcW w:w="2518" w:type="dxa"/>
           </w:tcPr>
           <w:p>
             <w:pPr>
@@ -1796,7 +2083,7 @@
         </w:tc>
         <w:tc>
           <w:tcPr>
-            <w:tcW w:w="3081" w:type="dxa"/>
+            <w:tcW w:w="3260" w:type="dxa"/>
           </w:tcPr>
           <w:p>
             <w:pPr>
@@ -1820,7 +2107,7 @@
         </w:tc>
         <w:tc>
           <w:tcPr>
-            <w:tcW w:w="3081" w:type="dxa"/>
+            <w:tcW w:w="3464" w:type="dxa"/>
           </w:tcPr>
           <w:p>
             <w:pPr>
@@ -1846,7 +2133,7 @@
       <w:tr>
         <w:tc>
           <w:tcPr>
-            <w:tcW w:w="3080" w:type="dxa"/>
+            <w:tcW w:w="2518" w:type="dxa"/>
           </w:tcPr>
           <w:p>
             <w:pPr>
@@ -1870,7 +2157,7 @@
         </w:tc>
         <w:tc>
           <w:tcPr>
-            <w:tcW w:w="3081" w:type="dxa"/>
+            <w:tcW w:w="3260" w:type="dxa"/>
           </w:tcPr>
           <w:p>
             <w:pPr>
@@ -1894,7 +2181,7 @@
         </w:tc>
         <w:tc>
           <w:tcPr>
-            <w:tcW w:w="3081" w:type="dxa"/>
+            <w:tcW w:w="3464" w:type="dxa"/>
           </w:tcPr>
           <w:p>
             <w:pPr>
@@ -1920,7 +2207,7 @@
       <w:tr>
         <w:tc>
           <w:tcPr>
-            <w:tcW w:w="3080" w:type="dxa"/>
+            <w:tcW w:w="2518" w:type="dxa"/>
           </w:tcPr>
           <w:p>
             <w:pPr>
@@ -1944,7 +2231,7 @@
         </w:tc>
         <w:tc>
           <w:tcPr>
-            <w:tcW w:w="3081" w:type="dxa"/>
+            <w:tcW w:w="3260" w:type="dxa"/>
           </w:tcPr>
           <w:p>
             <w:pPr>
@@ -1968,7 +2255,7 @@
         </w:tc>
         <w:tc>
           <w:tcPr>
-            <w:tcW w:w="3081" w:type="dxa"/>
+            <w:tcW w:w="3464" w:type="dxa"/>
           </w:tcPr>
           <w:p>
             <w:pPr>
@@ -1999,6 +2286,114 @@
           <w:sz w:val="24"/>
           <w:szCs w:val="24"/>
           <w:lang w:val="en-US"/>
+        </w:rPr>
+      </w:pPr>
+    </w:p>
+    <w:p>
+      <w:pPr>
+        <w:rPr>
+          <w:rFonts w:asciiTheme="majorHAnsi" w:hAnsiTheme="majorHAnsi" w:cstheme="majorHAnsi"/>
+          <w:sz w:val="24"/>
+          <w:szCs w:val="24"/>
+          <w:lang w:val="en-US"/>
+        </w:rPr>
+      </w:pPr>
+    </w:p>
+    <w:p>
+      <w:pPr>
+        <w:pStyle w:val="ListParagraph"/>
+        <w:numPr>
+          <w:ilvl w:val="0"/>
+          <w:numId w:val="19"/>
+        </w:numPr>
+        <w:rPr>
+          <w:rFonts w:asciiTheme="majorHAnsi" w:hAnsiTheme="majorHAnsi" w:cstheme="majorHAnsi"/>
+          <w:b/>
+          <w:sz w:val="24"/>
+          <w:szCs w:val="24"/>
+          <w:lang w:val="en-US"/>
+        </w:rPr>
+      </w:pPr>
+      <w:r>
+        <w:rPr>
+          <w:rFonts w:asciiTheme="majorHAnsi" w:hAnsiTheme="majorHAnsi" w:cstheme="majorHAnsi"/>
+          <w:b/>
+          <w:sz w:val="24"/>
+          <w:szCs w:val="24"/>
+          <w:lang w:val="en-US"/>
+        </w:rPr>
+        <w:t xml:space="preserve">GQM </w:t>
+      </w:r>
+    </w:p>
+    <w:p>
+      <w:pPr>
+        <w:rPr>
+          <w:rFonts w:asciiTheme="majorHAnsi" w:hAnsiTheme="majorHAnsi" w:cstheme="majorHAnsi"/>
+          <w:sz w:val="24"/>
+          <w:szCs w:val="24"/>
+          <w:lang w:val="en-US"/>
+        </w:rPr>
+      </w:pPr>
+      <w:r>
+        <w:rPr>
+          <w:rFonts w:asciiTheme="majorHAnsi" w:hAnsiTheme="majorHAnsi" w:cstheme="majorHAnsi"/>
+          <w:noProof/>
+          <w:sz w:val="24"/>
+          <w:szCs w:val="24"/>
+        </w:rPr>
+        <w:drawing>
+          <wp:inline distT="0" distB="0" distL="0" distR="0">
+            <wp:extent cx="6208990" cy="3505200"/>
+            <wp:effectExtent l="19050" t="0" r="1310" b="0"/>
+            <wp:docPr id="1" name="Picture 1"/>
+            <wp:cNvGraphicFramePr>
+              <a:graphicFrameLocks xmlns:a="http://schemas.openxmlformats.org/drawingml/2006/main" noChangeAspect="1"/>
+            </wp:cNvGraphicFramePr>
+            <a:graphic xmlns:a="http://schemas.openxmlformats.org/drawingml/2006/main">
+              <a:graphicData uri="http://schemas.openxmlformats.org/drawingml/2006/picture">
+                <pic:pic xmlns:pic="http://schemas.openxmlformats.org/drawingml/2006/picture">
+                  <pic:nvPicPr>
+                    <pic:cNvPr id="0" name="Picture 1"/>
+                    <pic:cNvPicPr>
+                      <a:picLocks noChangeAspect="1" noChangeArrowheads="1"/>
+                    </pic:cNvPicPr>
+                  </pic:nvPicPr>
+                  <pic:blipFill>
+                    <a:blip r:embed="rId7"/>
+                    <a:srcRect/>
+                    <a:stretch>
+                      <a:fillRect/>
+                    </a:stretch>
+                  </pic:blipFill>
+                  <pic:spPr bwMode="auto">
+                    <a:xfrm>
+                      <a:off x="0" y="0"/>
+                      <a:ext cx="6210333" cy="3505958"/>
+                    </a:xfrm>
+                    <a:prstGeom prst="rect">
+                      <a:avLst/>
+                    </a:prstGeom>
+                    <a:noFill/>
+                    <a:ln w="9525">
+                      <a:noFill/>
+                      <a:miter lim="800000"/>
+                      <a:headEnd/>
+                      <a:tailEnd/>
+                    </a:ln>
+                  </pic:spPr>
+                </pic:pic>
+              </a:graphicData>
+            </a:graphic>
+          </wp:inline>
+        </w:drawing>
+      </w:r>
+    </w:p>
+    <w:p>
+      <w:pPr>
+        <w:rPr>
+          <w:rFonts w:asciiTheme="majorHAnsi" w:hAnsiTheme="majorHAnsi" w:cstheme="majorHAnsi"/>
+          <w:sz w:val="24"/>
+          <w:szCs w:val="24"/>
         </w:rPr>
       </w:pPr>
     </w:p>
@@ -2012,6 +2407,56 @@
 </w:document>
 </file>
 
+<file path=word/endnotes.xml><?xml version="1.0" encoding="utf-8"?>
+<w:endnotes xmlns:ve="http://schemas.openxmlformats.org/markup-compatibility/2006" xmlns:o="urn:schemas-microsoft-com:office:office" xmlns:r="http://schemas.openxmlformats.org/officeDocument/2006/relationships" xmlns:m="http://schemas.openxmlformats.org/officeDocument/2006/math" xmlns:v="urn:schemas-microsoft-com:vml" xmlns:wp="http://schemas.openxmlformats.org/drawingml/2006/wordprocessingDrawing" xmlns:w10="urn:schemas-microsoft-com:office:word" xmlns:w="http://schemas.openxmlformats.org/wordprocessingml/2006/main" xmlns:wne="http://schemas.microsoft.com/office/word/2006/wordml">
+  <w:endnote w:type="separator" w:id="0">
+    <w:p>
+      <w:pPr>
+        <w:spacing w:after="0" w:line="240" w:lineRule="auto"/>
+      </w:pPr>
+      <w:r>
+        <w:separator/>
+      </w:r>
+    </w:p>
+  </w:endnote>
+  <w:endnote w:type="continuationSeparator" w:id="1">
+    <w:p>
+      <w:pPr>
+        <w:spacing w:after="0" w:line="240" w:lineRule="auto"/>
+      </w:pPr>
+      <w:r>
+        <w:continuationSeparator/>
+      </w:r>
+    </w:p>
+  </w:endnote>
+</w:endnotes>
+</file>
+
+<file path=word/footnotes.xml><?xml version="1.0" encoding="utf-8"?>
+<w:footnotes xmlns:ve="http://schemas.openxmlformats.org/markup-compatibility/2006" xmlns:o="urn:schemas-microsoft-com:office:office" xmlns:r="http://schemas.openxmlformats.org/officeDocument/2006/relationships" xmlns:m="http://schemas.openxmlformats.org/officeDocument/2006/math" xmlns:v="urn:schemas-microsoft-com:vml" xmlns:wp="http://schemas.openxmlformats.org/drawingml/2006/wordprocessingDrawing" xmlns:w10="urn:schemas-microsoft-com:office:word" xmlns:w="http://schemas.openxmlformats.org/wordprocessingml/2006/main" xmlns:wne="http://schemas.microsoft.com/office/word/2006/wordml">
+  <w:footnote w:type="separator" w:id="0">
+    <w:p>
+      <w:pPr>
+        <w:spacing w:after="0" w:line="240" w:lineRule="auto"/>
+      </w:pPr>
+      <w:r>
+        <w:separator/>
+      </w:r>
+    </w:p>
+  </w:footnote>
+  <w:footnote w:type="continuationSeparator" w:id="1">
+    <w:p>
+      <w:pPr>
+        <w:spacing w:after="0" w:line="240" w:lineRule="auto"/>
+      </w:pPr>
+      <w:r>
+        <w:continuationSeparator/>
+      </w:r>
+    </w:p>
+  </w:footnote>
+</w:footnotes>
+</file>
+
 <file path=word/numbering.xml><?xml version="1.0" encoding="utf-8"?>
 <w:numbering xmlns:ve="http://schemas.openxmlformats.org/markup-compatibility/2006" xmlns:o="urn:schemas-microsoft-com:office:office" xmlns:r="http://schemas.openxmlformats.org/officeDocument/2006/relationships" xmlns:m="http://schemas.openxmlformats.org/officeDocument/2006/math" xmlns:v="urn:schemas-microsoft-com:vml" xmlns:wp="http://schemas.openxmlformats.org/drawingml/2006/wordprocessingDrawing" xmlns:w10="urn:schemas-microsoft-com:office:word" xmlns:w="http://schemas.openxmlformats.org/wordprocessingml/2006/main" xmlns:wne="http://schemas.microsoft.com/office/word/2006/wordml">
   <w:abstractNum w:abstractNumId="0">
@@ -2917,6 +3362,119 @@
     </w:lvl>
   </w:abstractNum>
   <w:abstractNum w:abstractNumId="8">
+    <w:nsid w:val="37255299"/>
+    <w:multiLevelType w:val="hybridMultilevel"/>
+    <w:tmpl w:val="A8D2F95C"/>
+    <w:lvl w:ilvl="0" w:tplc="5BCAC016">
+      <w:start w:val="1"/>
+      <w:numFmt w:val="bullet"/>
+      <w:lvlText w:val="-"/>
+      <w:lvlJc w:val="left"/>
+      <w:pPr>
+        <w:ind w:left="720" w:hanging="360"/>
+      </w:pPr>
+      <w:rPr>
+        <w:rFonts w:ascii="Times New Roman" w:eastAsia="Calibri" w:hAnsi="Times New Roman" w:cs="Times New Roman" w:hint="default"/>
+      </w:rPr>
+    </w:lvl>
+    <w:lvl w:ilvl="1" w:tplc="04090003" w:tentative="1">
+      <w:start w:val="1"/>
+      <w:numFmt w:val="bullet"/>
+      <w:lvlText w:val="o"/>
+      <w:lvlJc w:val="left"/>
+      <w:pPr>
+        <w:ind w:left="1440" w:hanging="360"/>
+      </w:pPr>
+      <w:rPr>
+        <w:rFonts w:ascii="Courier New" w:hAnsi="Courier New" w:cs="Courier New" w:hint="default"/>
+      </w:rPr>
+    </w:lvl>
+    <w:lvl w:ilvl="2" w:tplc="04090005" w:tentative="1">
+      <w:start w:val="1"/>
+      <w:numFmt w:val="bullet"/>
+      <w:lvlText w:val=""/>
+      <w:lvlJc w:val="left"/>
+      <w:pPr>
+        <w:ind w:left="2160" w:hanging="360"/>
+      </w:pPr>
+      <w:rPr>
+        <w:rFonts w:ascii="Wingdings" w:hAnsi="Wingdings" w:hint="default"/>
+      </w:rPr>
+    </w:lvl>
+    <w:lvl w:ilvl="3" w:tplc="04090001" w:tentative="1">
+      <w:start w:val="1"/>
+      <w:numFmt w:val="bullet"/>
+      <w:lvlText w:val=""/>
+      <w:lvlJc w:val="left"/>
+      <w:pPr>
+        <w:ind w:left="2880" w:hanging="360"/>
+      </w:pPr>
+      <w:rPr>
+        <w:rFonts w:ascii="Symbol" w:hAnsi="Symbol" w:hint="default"/>
+      </w:rPr>
+    </w:lvl>
+    <w:lvl w:ilvl="4" w:tplc="04090003" w:tentative="1">
+      <w:start w:val="1"/>
+      <w:numFmt w:val="bullet"/>
+      <w:lvlText w:val="o"/>
+      <w:lvlJc w:val="left"/>
+      <w:pPr>
+        <w:ind w:left="3600" w:hanging="360"/>
+      </w:pPr>
+      <w:rPr>
+        <w:rFonts w:ascii="Courier New" w:hAnsi="Courier New" w:cs="Courier New" w:hint="default"/>
+      </w:rPr>
+    </w:lvl>
+    <w:lvl w:ilvl="5" w:tplc="04090005" w:tentative="1">
+      <w:start w:val="1"/>
+      <w:numFmt w:val="bullet"/>
+      <w:lvlText w:val=""/>
+      <w:lvlJc w:val="left"/>
+      <w:pPr>
+        <w:ind w:left="4320" w:hanging="360"/>
+      </w:pPr>
+      <w:rPr>
+        <w:rFonts w:ascii="Wingdings" w:hAnsi="Wingdings" w:hint="default"/>
+      </w:rPr>
+    </w:lvl>
+    <w:lvl w:ilvl="6" w:tplc="04090001" w:tentative="1">
+      <w:start w:val="1"/>
+      <w:numFmt w:val="bullet"/>
+      <w:lvlText w:val=""/>
+      <w:lvlJc w:val="left"/>
+      <w:pPr>
+        <w:ind w:left="5040" w:hanging="360"/>
+      </w:pPr>
+      <w:rPr>
+        <w:rFonts w:ascii="Symbol" w:hAnsi="Symbol" w:hint="default"/>
+      </w:rPr>
+    </w:lvl>
+    <w:lvl w:ilvl="7" w:tplc="04090003" w:tentative="1">
+      <w:start w:val="1"/>
+      <w:numFmt w:val="bullet"/>
+      <w:lvlText w:val="o"/>
+      <w:lvlJc w:val="left"/>
+      <w:pPr>
+        <w:ind w:left="5760" w:hanging="360"/>
+      </w:pPr>
+      <w:rPr>
+        <w:rFonts w:ascii="Courier New" w:hAnsi="Courier New" w:cs="Courier New" w:hint="default"/>
+      </w:rPr>
+    </w:lvl>
+    <w:lvl w:ilvl="8" w:tplc="04090005" w:tentative="1">
+      <w:start w:val="1"/>
+      <w:numFmt w:val="bullet"/>
+      <w:lvlText w:val=""/>
+      <w:lvlJc w:val="left"/>
+      <w:pPr>
+        <w:ind w:left="6480" w:hanging="360"/>
+      </w:pPr>
+      <w:rPr>
+        <w:rFonts w:ascii="Wingdings" w:hAnsi="Wingdings" w:hint="default"/>
+      </w:rPr>
+    </w:lvl>
+  </w:abstractNum>
+  <w:abstractNum w:abstractNumId="9">
     <w:nsid w:val="3931522B"/>
     <w:multiLevelType w:val="hybridMultilevel"/>
     <w:tmpl w:val="1444B1BA"/>
@@ -3029,7 +3587,7 @@
       </w:rPr>
     </w:lvl>
   </w:abstractNum>
-  <w:abstractNum w:abstractNumId="9">
+  <w:abstractNum w:abstractNumId="10">
     <w:nsid w:val="3C861C98"/>
     <w:multiLevelType w:val="hybridMultilevel"/>
     <w:tmpl w:val="5EC2A43E"/>
@@ -3142,7 +3700,93 @@
       </w:rPr>
     </w:lvl>
   </w:abstractNum>
-  <w:abstractNum w:abstractNumId="10">
+  <w:abstractNum w:abstractNumId="11">
+    <w:nsid w:val="4A5437BE"/>
+    <w:multiLevelType w:val="hybridMultilevel"/>
+    <w:tmpl w:val="C1F09244"/>
+    <w:lvl w:ilvl="0" w:tplc="042A000F">
+      <w:start w:val="1"/>
+      <w:numFmt w:val="decimal"/>
+      <w:lvlText w:val="%1."/>
+      <w:lvlJc w:val="left"/>
+      <w:pPr>
+        <w:ind w:left="720" w:hanging="360"/>
+      </w:pPr>
+    </w:lvl>
+    <w:lvl w:ilvl="1" w:tplc="042A0019" w:tentative="1">
+      <w:start w:val="1"/>
+      <w:numFmt w:val="lowerLetter"/>
+      <w:lvlText w:val="%2."/>
+      <w:lvlJc w:val="left"/>
+      <w:pPr>
+        <w:ind w:left="1440" w:hanging="360"/>
+      </w:pPr>
+    </w:lvl>
+    <w:lvl w:ilvl="2" w:tplc="042A001B" w:tentative="1">
+      <w:start w:val="1"/>
+      <w:numFmt w:val="lowerRoman"/>
+      <w:lvlText w:val="%3."/>
+      <w:lvlJc w:val="right"/>
+      <w:pPr>
+        <w:ind w:left="2160" w:hanging="180"/>
+      </w:pPr>
+    </w:lvl>
+    <w:lvl w:ilvl="3" w:tplc="042A000F" w:tentative="1">
+      <w:start w:val="1"/>
+      <w:numFmt w:val="decimal"/>
+      <w:lvlText w:val="%4."/>
+      <w:lvlJc w:val="left"/>
+      <w:pPr>
+        <w:ind w:left="2880" w:hanging="360"/>
+      </w:pPr>
+    </w:lvl>
+    <w:lvl w:ilvl="4" w:tplc="042A0019" w:tentative="1">
+      <w:start w:val="1"/>
+      <w:numFmt w:val="lowerLetter"/>
+      <w:lvlText w:val="%5."/>
+      <w:lvlJc w:val="left"/>
+      <w:pPr>
+        <w:ind w:left="3600" w:hanging="360"/>
+      </w:pPr>
+    </w:lvl>
+    <w:lvl w:ilvl="5" w:tplc="042A001B" w:tentative="1">
+      <w:start w:val="1"/>
+      <w:numFmt w:val="lowerRoman"/>
+      <w:lvlText w:val="%6."/>
+      <w:lvlJc w:val="right"/>
+      <w:pPr>
+        <w:ind w:left="4320" w:hanging="180"/>
+      </w:pPr>
+    </w:lvl>
+    <w:lvl w:ilvl="6" w:tplc="042A000F" w:tentative="1">
+      <w:start w:val="1"/>
+      <w:numFmt w:val="decimal"/>
+      <w:lvlText w:val="%7."/>
+      <w:lvlJc w:val="left"/>
+      <w:pPr>
+        <w:ind w:left="5040" w:hanging="360"/>
+      </w:pPr>
+    </w:lvl>
+    <w:lvl w:ilvl="7" w:tplc="042A0019" w:tentative="1">
+      <w:start w:val="1"/>
+      <w:numFmt w:val="lowerLetter"/>
+      <w:lvlText w:val="%8."/>
+      <w:lvlJc w:val="left"/>
+      <w:pPr>
+        <w:ind w:left="5760" w:hanging="360"/>
+      </w:pPr>
+    </w:lvl>
+    <w:lvl w:ilvl="8" w:tplc="042A001B" w:tentative="1">
+      <w:start w:val="1"/>
+      <w:numFmt w:val="lowerRoman"/>
+      <w:lvlText w:val="%9."/>
+      <w:lvlJc w:val="right"/>
+      <w:pPr>
+        <w:ind w:left="6480" w:hanging="180"/>
+      </w:pPr>
+    </w:lvl>
+  </w:abstractNum>
+  <w:abstractNum w:abstractNumId="12">
     <w:nsid w:val="4F830ED8"/>
     <w:multiLevelType w:val="hybridMultilevel"/>
     <w:tmpl w:val="4142014C"/>
@@ -3255,7 +3899,7 @@
       </w:rPr>
     </w:lvl>
   </w:abstractNum>
-  <w:abstractNum w:abstractNumId="11">
+  <w:abstractNum w:abstractNumId="13">
     <w:nsid w:val="52721629"/>
     <w:multiLevelType w:val="hybridMultilevel"/>
     <w:tmpl w:val="9948F6AC"/>
@@ -3368,7 +4012,7 @@
       </w:rPr>
     </w:lvl>
   </w:abstractNum>
-  <w:abstractNum w:abstractNumId="12">
+  <w:abstractNum w:abstractNumId="14">
     <w:nsid w:val="54FB5B8C"/>
     <w:multiLevelType w:val="hybridMultilevel"/>
     <w:tmpl w:val="AFA495BE"/>
@@ -3481,7 +4125,7 @@
       </w:rPr>
     </w:lvl>
   </w:abstractNum>
-  <w:abstractNum w:abstractNumId="13">
+  <w:abstractNum w:abstractNumId="15">
     <w:nsid w:val="578A0BDB"/>
     <w:multiLevelType w:val="hybridMultilevel"/>
     <w:tmpl w:val="084C98C0"/>
@@ -3594,7 +4238,7 @@
       </w:rPr>
     </w:lvl>
   </w:abstractNum>
-  <w:abstractNum w:abstractNumId="14">
+  <w:abstractNum w:abstractNumId="16">
     <w:nsid w:val="5A1C38E7"/>
     <w:multiLevelType w:val="hybridMultilevel"/>
     <w:tmpl w:val="67C67300"/>
@@ -3707,7 +4351,7 @@
       </w:rPr>
     </w:lvl>
   </w:abstractNum>
-  <w:abstractNum w:abstractNumId="15">
+  <w:abstractNum w:abstractNumId="17">
     <w:nsid w:val="5E22117B"/>
     <w:multiLevelType w:val="hybridMultilevel"/>
     <w:tmpl w:val="9456281E"/>
@@ -3820,7 +4464,7 @@
       </w:rPr>
     </w:lvl>
   </w:abstractNum>
-  <w:abstractNum w:abstractNumId="16">
+  <w:abstractNum w:abstractNumId="18">
     <w:nsid w:val="5F17354B"/>
     <w:multiLevelType w:val="hybridMultilevel"/>
     <w:tmpl w:val="53381450"/>
@@ -3934,31 +4578,31 @@
     </w:lvl>
   </w:abstractNum>
   <w:num w:numId="1">
-    <w:abstractNumId w:val="10"/>
+    <w:abstractNumId w:val="12"/>
   </w:num>
   <w:num w:numId="2">
-    <w:abstractNumId w:val="15"/>
+    <w:abstractNumId w:val="17"/>
   </w:num>
   <w:num w:numId="3">
-    <w:abstractNumId w:val="13"/>
+    <w:abstractNumId w:val="15"/>
   </w:num>
   <w:num w:numId="4">
     <w:abstractNumId w:val="7"/>
   </w:num>
   <w:num w:numId="5">
-    <w:abstractNumId w:val="14"/>
+    <w:abstractNumId w:val="16"/>
   </w:num>
   <w:num w:numId="6">
-    <w:abstractNumId w:val="11"/>
+    <w:abstractNumId w:val="13"/>
   </w:num>
   <w:num w:numId="7">
-    <w:abstractNumId w:val="12"/>
+    <w:abstractNumId w:val="14"/>
   </w:num>
   <w:num w:numId="8">
     <w:abstractNumId w:val="4"/>
   </w:num>
   <w:num w:numId="9">
-    <w:abstractNumId w:val="9"/>
+    <w:abstractNumId w:val="10"/>
   </w:num>
   <w:num w:numId="10">
     <w:abstractNumId w:val="2"/>
@@ -3970,19 +4614,25 @@
     <w:abstractNumId w:val="3"/>
   </w:num>
   <w:num w:numId="13">
-    <w:abstractNumId w:val="16"/>
+    <w:abstractNumId w:val="18"/>
   </w:num>
   <w:num w:numId="14">
     <w:abstractNumId w:val="1"/>
   </w:num>
   <w:num w:numId="15">
-    <w:abstractNumId w:val="8"/>
+    <w:abstractNumId w:val="9"/>
   </w:num>
   <w:num w:numId="16">
     <w:abstractNumId w:val="6"/>
   </w:num>
   <w:num w:numId="17">
     <w:abstractNumId w:val="0"/>
+  </w:num>
+  <w:num w:numId="18">
+    <w:abstractNumId w:val="8"/>
+  </w:num>
+  <w:num w:numId="19">
+    <w:abstractNumId w:val="11"/>
   </w:num>
 </w:numbering>
 </file>
@@ -4146,6 +4796,7 @@
   <w:style w:type="paragraph" w:default="1" w:styleId="Normal">
     <w:name w:val="Normal"/>
     <w:qFormat/>
+    <w:rsid w:val="006B679E"/>
   </w:style>
   <w:style w:type="character" w:default="1" w:styleId="DefaultParagraphFont">
     <w:name w:val="Default Paragraph Font"/>
@@ -4211,6 +4862,84 @@
       <w:ind w:left="720"/>
       <w:contextualSpacing/>
     </w:pPr>
+  </w:style>
+  <w:style w:type="paragraph" w:styleId="BalloonText">
+    <w:name w:val="Balloon Text"/>
+    <w:basedOn w:val="Normal"/>
+    <w:link w:val="BalloonTextChar"/>
+    <w:uiPriority w:val="99"/>
+    <w:semiHidden/>
+    <w:unhideWhenUsed/>
+    <w:rsid w:val="00061AF2"/>
+    <w:pPr>
+      <w:spacing w:after="0" w:line="240" w:lineRule="auto"/>
+    </w:pPr>
+    <w:rPr>
+      <w:rFonts w:ascii="Tahoma" w:hAnsi="Tahoma" w:cs="Tahoma"/>
+      <w:sz w:val="16"/>
+      <w:szCs w:val="16"/>
+    </w:rPr>
+  </w:style>
+  <w:style w:type="character" w:customStyle="1" w:styleId="BalloonTextChar">
+    <w:name w:val="Balloon Text Char"/>
+    <w:basedOn w:val="DefaultParagraphFont"/>
+    <w:link w:val="BalloonText"/>
+    <w:uiPriority w:val="99"/>
+    <w:semiHidden/>
+    <w:rsid w:val="00061AF2"/>
+    <w:rPr>
+      <w:rFonts w:ascii="Tahoma" w:hAnsi="Tahoma" w:cs="Tahoma"/>
+      <w:sz w:val="16"/>
+      <w:szCs w:val="16"/>
+    </w:rPr>
+  </w:style>
+  <w:style w:type="paragraph" w:styleId="Header">
+    <w:name w:val="header"/>
+    <w:basedOn w:val="Normal"/>
+    <w:link w:val="HeaderChar"/>
+    <w:uiPriority w:val="99"/>
+    <w:semiHidden/>
+    <w:unhideWhenUsed/>
+    <w:rsid w:val="00494815"/>
+    <w:pPr>
+      <w:tabs>
+        <w:tab w:val="center" w:pos="4513"/>
+        <w:tab w:val="right" w:pos="9026"/>
+      </w:tabs>
+      <w:spacing w:after="0" w:line="240" w:lineRule="auto"/>
+    </w:pPr>
+  </w:style>
+  <w:style w:type="character" w:customStyle="1" w:styleId="HeaderChar">
+    <w:name w:val="Header Char"/>
+    <w:basedOn w:val="DefaultParagraphFont"/>
+    <w:link w:val="Header"/>
+    <w:uiPriority w:val="99"/>
+    <w:semiHidden/>
+    <w:rsid w:val="00494815"/>
+  </w:style>
+  <w:style w:type="paragraph" w:styleId="Footer">
+    <w:name w:val="footer"/>
+    <w:basedOn w:val="Normal"/>
+    <w:link w:val="FooterChar"/>
+    <w:uiPriority w:val="99"/>
+    <w:semiHidden/>
+    <w:unhideWhenUsed/>
+    <w:rsid w:val="00494815"/>
+    <w:pPr>
+      <w:tabs>
+        <w:tab w:val="center" w:pos="4513"/>
+        <w:tab w:val="right" w:pos="9026"/>
+      </w:tabs>
+      <w:spacing w:after="0" w:line="240" w:lineRule="auto"/>
+    </w:pPr>
+  </w:style>
+  <w:style w:type="character" w:customStyle="1" w:styleId="FooterChar">
+    <w:name w:val="Footer Char"/>
+    <w:basedOn w:val="DefaultParagraphFont"/>
+    <w:link w:val="Footer"/>
+    <w:uiPriority w:val="99"/>
+    <w:semiHidden/>
+    <w:rsid w:val="00494815"/>
   </w:style>
 </w:styles>
 </file>
